--- a/SODO/Khe Sanh/THONG BAO BD XA_73246.docx
+++ b/SODO/Khe Sanh/THONG BAO BD XA_73246.docx
@@ -4110,8 +4110,144 @@
               </w:rPr>
               <w:t>UBND TT</w:t>
             </w:r>
-            <w:bookmarkStart w:id="0" w:name="_GoBack"/>
-            <w:bookmarkEnd w:id="0"/>
+          </w:p>
+        </w:tc>
+        <w:tc>
+          <w:tcPr>
+            <w:tcW w:w="1134" w:type="dxa"/>
+          </w:tcPr>
+          <w:p>
+            <w:pPr>
+              <w:spacing w:line="360" w:lineRule="auto"/>
+              <w:jc w:val="center"/>
+              <w:rPr>
+                <w:rFonts w:ascii="Times New Roman" w:hAnsi="Times New Roman" w:cs="Times New Roman"/>
+                <w:sz w:val="26"/>
+                <w:szCs w:val="26"/>
+              </w:rPr>
+            </w:pPr>
+          </w:p>
+        </w:tc>
+      </w:tr>
+      <w:tr>
+        <w:tc>
+          <w:tcPr>
+            <w:tcW w:w="963" w:type="dxa"/>
+          </w:tcPr>
+          <w:p>
+            <w:pPr>
+              <w:spacing w:line="360" w:lineRule="auto"/>
+              <w:jc w:val="center"/>
+              <w:rPr>
+                <w:rFonts w:ascii="Times New Roman" w:hAnsi="Times New Roman" w:cs="Times New Roman"/>
+                <w:sz w:val="26"/>
+                <w:szCs w:val="26"/>
+              </w:rPr>
+            </w:pPr>
+            <w:r>
+              <w:rPr>
+                <w:rFonts w:ascii="Times New Roman" w:hAnsi="Times New Roman" w:cs="Times New Roman"/>
+                <w:sz w:val="26"/>
+                <w:szCs w:val="26"/>
+              </w:rPr>
+              <w:t>5</w:t>
+            </w:r>
+          </w:p>
+        </w:tc>
+        <w:tc>
+          <w:tcPr>
+            <w:tcW w:w="1914" w:type="dxa"/>
+          </w:tcPr>
+          <w:p>
+            <w:pPr>
+              <w:spacing w:line="360" w:lineRule="auto"/>
+              <w:jc w:val="center"/>
+              <w:rPr>
+                <w:rFonts w:ascii="Times New Roman" w:hAnsi="Times New Roman" w:cs="Times New Roman"/>
+                <w:sz w:val="26"/>
+                <w:szCs w:val="26"/>
+              </w:rPr>
+            </w:pPr>
+            <w:r>
+              <w:rPr>
+                <w:rFonts w:ascii="Times New Roman" w:hAnsi="Times New Roman" w:cs="Times New Roman"/>
+                <w:sz w:val="26"/>
+                <w:szCs w:val="26"/>
+              </w:rPr>
+              <w:t>73</w:t>
+            </w:r>
+          </w:p>
+        </w:tc>
+        <w:tc>
+          <w:tcPr>
+            <w:tcW w:w="1645" w:type="dxa"/>
+          </w:tcPr>
+          <w:p>
+            <w:pPr>
+              <w:spacing w:line="360" w:lineRule="auto"/>
+              <w:jc w:val="center"/>
+              <w:rPr>
+                <w:rFonts w:ascii="Times New Roman" w:hAnsi="Times New Roman" w:cs="Times New Roman"/>
+                <w:sz w:val="26"/>
+                <w:szCs w:val="26"/>
+              </w:rPr>
+            </w:pPr>
+            <w:r>
+              <w:rPr>
+                <w:rFonts w:ascii="Times New Roman" w:hAnsi="Times New Roman" w:cs="Times New Roman"/>
+                <w:sz w:val="26"/>
+                <w:szCs w:val="26"/>
+              </w:rPr>
+              <w:t>243</w:t>
+            </w:r>
+          </w:p>
+        </w:tc>
+        <w:tc>
+          <w:tcPr>
+            <w:tcW w:w="1417" w:type="dxa"/>
+          </w:tcPr>
+          <w:p>
+            <w:pPr>
+              <w:spacing w:line="360" w:lineRule="auto"/>
+              <w:jc w:val="center"/>
+              <w:rPr>
+                <w:rFonts w:ascii="Times New Roman" w:hAnsi="Times New Roman" w:cs="Times New Roman"/>
+                <w:sz w:val="26"/>
+                <w:szCs w:val="26"/>
+              </w:rPr>
+            </w:pPr>
+            <w:r>
+              <w:rPr>
+                <w:rFonts w:ascii="Times New Roman" w:hAnsi="Times New Roman" w:cs="Times New Roman"/>
+                <w:sz w:val="26"/>
+                <w:szCs w:val="26"/>
+              </w:rPr>
+              <w:t>DGT</w:t>
+            </w:r>
+          </w:p>
+        </w:tc>
+        <w:tc>
+          <w:tcPr>
+            <w:tcW w:w="2561" w:type="dxa"/>
+          </w:tcPr>
+          <w:p>
+            <w:pPr>
+              <w:spacing w:line="360" w:lineRule="auto"/>
+              <w:jc w:val="center"/>
+              <w:rPr>
+                <w:rFonts w:ascii="Times New Roman" w:hAnsi="Times New Roman" w:cs="Times New Roman"/>
+                <w:sz w:val="26"/>
+                <w:szCs w:val="26"/>
+              </w:rPr>
+            </w:pPr>
+            <w:r>
+              <w:rPr>
+                <w:rFonts w:ascii="Times New Roman" w:hAnsi="Times New Roman" w:cs="Times New Roman"/>
+                <w:sz w:val="26"/>
+                <w:szCs w:val="26"/>
+              </w:rPr>
+              <w:t>UBND TT</w:t>
+            </w:r>
           </w:p>
         </w:tc>
         <w:tc>
@@ -4692,46 +4828,12 @@
               <w:jc w:val="center"/>
               <w:rPr>
                 <w:rFonts w:ascii="Times New Roman" w:hAnsi="Times New Roman" w:cs="Times New Roman"/>
-                <w:b/>
                 <w:sz w:val="26"/>
                 <w:szCs w:val="26"/>
               </w:rPr>
             </w:pPr>
-          </w:p>
-          <w:p>
-            <w:pPr>
-              <w:spacing w:line="312" w:lineRule="auto"/>
-              <w:jc w:val="center"/>
-              <w:rPr>
-                <w:rFonts w:ascii="Times New Roman" w:hAnsi="Times New Roman" w:cs="Times New Roman"/>
-                <w:b/>
-                <w:sz w:val="26"/>
-                <w:szCs w:val="26"/>
-              </w:rPr>
-            </w:pPr>
-          </w:p>
-          <w:p>
-            <w:pPr>
-              <w:spacing w:line="312" w:lineRule="auto"/>
-              <w:jc w:val="center"/>
-              <w:rPr>
-                <w:rFonts w:ascii="Times New Roman" w:hAnsi="Times New Roman" w:cs="Times New Roman"/>
-                <w:b/>
-                <w:sz w:val="26"/>
-                <w:szCs w:val="26"/>
-              </w:rPr>
-            </w:pPr>
-          </w:p>
-          <w:p>
-            <w:pPr>
-              <w:spacing w:line="312" w:lineRule="auto"/>
-              <w:jc w:val="center"/>
-              <w:rPr>
-                <w:rFonts w:ascii="Times New Roman" w:hAnsi="Times New Roman" w:cs="Times New Roman"/>
-                <w:sz w:val="26"/>
-                <w:szCs w:val="26"/>
-              </w:rPr>
-            </w:pPr>
+            <w:bookmarkStart w:id="0" w:name="_GoBack"/>
+            <w:bookmarkEnd w:id="0"/>
             <w:r>
               <w:rPr>
                 <w:rFonts w:ascii="Times New Roman" w:hAnsi="Times New Roman" w:cs="Times New Roman"/>
@@ -4761,6 +4863,7 @@
           <w:sz w:val="26"/>
           <w:szCs w:val="26"/>
         </w:rPr>
+        <w:lastRenderedPageBreak/>
         <w:tab/>
       </w:r>
       <w:r>
@@ -6184,6 +6287,36 @@
     <w:semiHidden/>
     <w:rsid w:val="00566718"/>
   </w:style>
+  <w:style w:type="paragraph" w:styleId="BalloonText">
+    <w:name w:val="Balloon Text"/>
+    <w:basedOn w:val="Normal"/>
+    <w:link w:val="BalloonTextChar"/>
+    <w:uiPriority w:val="99"/>
+    <w:semiHidden/>
+    <w:unhideWhenUsed/>
+    <w:rsid w:val="0059576C"/>
+    <w:pPr>
+      <w:spacing w:after="0" w:line="240" w:lineRule="auto"/>
+    </w:pPr>
+    <w:rPr>
+      <w:rFonts w:ascii="Segoe UI" w:hAnsi="Segoe UI" w:cs="Segoe UI"/>
+      <w:sz w:val="18"/>
+      <w:szCs w:val="18"/>
+    </w:rPr>
+  </w:style>
+  <w:style w:type="character" w:customStyle="1" w:styleId="BalloonTextChar">
+    <w:name w:val="Balloon Text Char"/>
+    <w:basedOn w:val="DefaultParagraphFont"/>
+    <w:link w:val="BalloonText"/>
+    <w:uiPriority w:val="99"/>
+    <w:semiHidden/>
+    <w:rsid w:val="0059576C"/>
+    <w:rPr>
+      <w:rFonts w:ascii="Segoe UI" w:hAnsi="Segoe UI" w:cs="Segoe UI"/>
+      <w:sz w:val="18"/>
+      <w:szCs w:val="18"/>
+    </w:rPr>
+  </w:style>
 </w:styles>
 </file>
 

--- a/SODO/Khe Sanh/THONG BAO BD XA_73246.docx
+++ b/SODO/Khe Sanh/THONG BAO BD XA_73246.docx
@@ -238,7 +238,7 @@
                 <w:szCs w:val="24"/>
                 <w:lang w:val="nl-NL"/>
               </w:rPr>
-              <w:t>ông</w:t>
+              <w:t>h</w:t>
             </w:r>
             <w:r>
               <w:rPr>
@@ -248,7 +248,7 @@
                 <w:szCs w:val="24"/>
                 <w:lang w:val="nl-NL"/>
               </w:rPr>
-              <w:br/>
+              <w:t>ộ</w:t>
             </w:r>
             <w:r>
               <w:rPr>
@@ -258,7 +258,7 @@
                 <w:szCs w:val="24"/>
                 <w:lang w:val="nl-NL"/>
               </w:rPr>
-              <w:fldChar w:fldCharType="begin"/>
+              <w:t xml:space="preserve"> </w:t>
             </w:r>
             <w:r>
               <w:rPr>
@@ -268,7 +268,7 @@
                 <w:szCs w:val="24"/>
                 <w:lang w:val="nl-NL"/>
               </w:rPr>
-              <w:instrText xml:space="preserve"> MERGEFIELD Họ_và_tên_chủ_hộ </w:instrText>
+              <w:t>ô</w:t>
             </w:r>
             <w:r>
               <w:rPr>
@@ -278,18 +278,7 @@
                 <w:szCs w:val="24"/>
                 <w:lang w:val="nl-NL"/>
               </w:rPr>
-              <w:fldChar w:fldCharType="separate"/>
-            </w:r>
-            <w:r>
-              <w:rPr>
-                <w:rFonts w:ascii="Times New Roman" w:hAnsi="Times New Roman" w:cs="Times New Roman"/>
-                <w:i/>
-                <w:noProof/>
-                <w:sz w:val="24"/>
-                <w:szCs w:val="24"/>
-                <w:lang w:val="nl-NL"/>
-              </w:rPr>
-              <w:t>Hộ ông Lê Thao</w:t>
+              <w:t>ng L</w:t>
             </w:r>
             <w:r>
               <w:rPr>
@@ -299,7 +288,17 @@
                 <w:szCs w:val="24"/>
                 <w:lang w:val="nl-NL"/>
               </w:rPr>
-              <w:fldChar w:fldCharType="end"/>
+              <w:t>ê</w:t>
+            </w:r>
+            <w:r>
+              <w:rPr>
+                <w:rFonts w:ascii="Times New Roman" w:hAnsi="Times New Roman" w:cs="Times New Roman"/>
+                <w:i/>
+                <w:sz w:val="24"/>
+                <w:szCs w:val="24"/>
+                <w:lang w:val="nl-NL"/>
+              </w:rPr>
+              <w:t xml:space="preserve"> Thao</w:t>
             </w:r>
             <w:r>
               <w:rPr>
@@ -581,7 +580,7 @@
           <w:sz w:val="26"/>
           <w:szCs w:val="26"/>
         </w:rPr>
-        <w:t xml:space="preserve">xã </w:t>
+        <w:t>Th</w:t>
       </w:r>
       <w:r>
         <w:rPr>
@@ -590,7 +589,7 @@
           <w:sz w:val="26"/>
           <w:szCs w:val="26"/>
         </w:rPr>
-        <w:t>H</w:t>
+        <w:t>ị</w:t>
       </w:r>
       <w:r>
         <w:rPr>
@@ -599,7 +598,7 @@
           <w:sz w:val="26"/>
           <w:szCs w:val="26"/>
         </w:rPr>
-        <w:t>ướng</w:t>
+        <w:t xml:space="preserve"> tr</w:t>
       </w:r>
       <w:r>
         <w:rPr>
@@ -608,7 +607,7 @@
           <w:sz w:val="26"/>
           <w:szCs w:val="26"/>
         </w:rPr>
-        <w:t xml:space="preserve"> T</w:t>
+        <w:t>ấ</w:t>
       </w:r>
       <w:r>
         <w:rPr>
@@ -617,16 +616,7 @@
           <w:sz w:val="26"/>
           <w:szCs w:val="26"/>
         </w:rPr>
-        <w:t>â</w:t>
-      </w:r>
-      <w:r>
-        <w:rPr>
-          <w:rFonts w:ascii="Times New Roman" w:hAnsi="Times New Roman" w:cs="Times New Roman"/>
-          <w:b/>
-          <w:sz w:val="26"/>
-          <w:szCs w:val="26"/>
-        </w:rPr>
-        <w:t>n</w:t>
+        <w:t>n Khe Sanh</w:t>
       </w:r>
       <w:r>
         <w:rPr>
@@ -1015,6 +1005,174 @@
           <w:sz w:val="26"/>
           <w:szCs w:val="26"/>
         </w:rPr>
+        <w:t xml:space="preserve"> c</w:t>
+      </w:r>
+      <w:r>
+        <w:rPr>
+          <w:rFonts w:ascii="Times New Roman" w:hAnsi="Times New Roman" w:cs="Times New Roman"/>
+          <w:sz w:val="26"/>
+          <w:szCs w:val="26"/>
+        </w:rPr>
+        <w:t>ấ</w:t>
+      </w:r>
+      <w:r>
+        <w:rPr>
+          <w:rFonts w:ascii="Times New Roman" w:hAnsi="Times New Roman" w:cs="Times New Roman"/>
+          <w:sz w:val="26"/>
+          <w:szCs w:val="26"/>
+        </w:rPr>
+        <w:t>p m</w:t>
+      </w:r>
+      <w:r>
+        <w:rPr>
+          <w:rFonts w:ascii="Times New Roman" w:hAnsi="Times New Roman" w:cs="Times New Roman"/>
+          <w:sz w:val="26"/>
+          <w:szCs w:val="26"/>
+        </w:rPr>
+        <w:t>ới</w:t>
+      </w:r>
+      <w:r>
+        <w:rPr>
+          <w:rFonts w:ascii="Times New Roman" w:hAnsi="Times New Roman" w:cs="Times New Roman"/>
+          <w:sz w:val="26"/>
+          <w:szCs w:val="26"/>
+        </w:rPr>
+        <w:t xml:space="preserve"> </w:t>
+      </w:r>
+      <w:r>
+        <w:rPr>
+          <w:rFonts w:ascii="Times New Roman" w:hAnsi="Times New Roman" w:cs="Times New Roman"/>
+          <w:sz w:val="26"/>
+          <w:szCs w:val="26"/>
+        </w:rPr>
+        <w:t>th</w:t>
+      </w:r>
+      <w:r>
+        <w:rPr>
+          <w:rFonts w:ascii="Times New Roman" w:hAnsi="Times New Roman" w:cs="Times New Roman"/>
+          <w:sz w:val="26"/>
+          <w:szCs w:val="26"/>
+        </w:rPr>
+        <w:t>ửa</w:t>
+      </w:r>
+      <w:r>
+        <w:rPr>
+          <w:rFonts w:ascii="Times New Roman" w:hAnsi="Times New Roman" w:cs="Times New Roman"/>
+          <w:sz w:val="26"/>
+          <w:szCs w:val="26"/>
+        </w:rPr>
+        <w:t xml:space="preserve"> đ</w:t>
+      </w:r>
+      <w:r>
+        <w:rPr>
+          <w:rFonts w:ascii="Times New Roman" w:hAnsi="Times New Roman" w:cs="Times New Roman"/>
+          <w:sz w:val="26"/>
+          <w:szCs w:val="26"/>
+        </w:rPr>
+        <w:t>ất</w:t>
+      </w:r>
+      <w:r>
+        <w:rPr>
+          <w:rFonts w:ascii="Times New Roman" w:hAnsi="Times New Roman" w:cs="Times New Roman"/>
+          <w:sz w:val="26"/>
+          <w:szCs w:val="26"/>
+        </w:rPr>
+        <w:t xml:space="preserve"> s</w:t>
+      </w:r>
+      <w:r>
+        <w:rPr>
+          <w:rFonts w:ascii="Times New Roman" w:hAnsi="Times New Roman" w:cs="Times New Roman"/>
+          <w:sz w:val="26"/>
+          <w:szCs w:val="26"/>
+        </w:rPr>
+        <w:t>ố</w:t>
+      </w:r>
+      <w:r>
+        <w:rPr>
+          <w:rFonts w:ascii="Times New Roman" w:hAnsi="Times New Roman" w:cs="Times New Roman"/>
+          <w:sz w:val="26"/>
+          <w:szCs w:val="26"/>
+        </w:rPr>
+        <w:t xml:space="preserve"> </w:t>
+      </w:r>
+      <w:r>
+        <w:rPr>
+          <w:rFonts w:ascii="Times New Roman" w:hAnsi="Times New Roman" w:cs="Times New Roman"/>
+          <w:sz w:val="26"/>
+          <w:szCs w:val="26"/>
+        </w:rPr>
+        <w:t>246</w:t>
+      </w:r>
+      <w:r>
+        <w:rPr>
+          <w:rFonts w:ascii="Times New Roman" w:hAnsi="Times New Roman" w:cs="Times New Roman"/>
+          <w:sz w:val="26"/>
+          <w:szCs w:val="26"/>
+        </w:rPr>
+        <w:t>, t</w:t>
+      </w:r>
+      <w:r>
+        <w:rPr>
+          <w:rFonts w:ascii="Times New Roman" w:hAnsi="Times New Roman" w:cs="Times New Roman"/>
+          <w:sz w:val="26"/>
+          <w:szCs w:val="26"/>
+        </w:rPr>
+        <w:t>ờ</w:t>
+      </w:r>
+      <w:r>
+        <w:rPr>
+          <w:rFonts w:ascii="Times New Roman" w:hAnsi="Times New Roman" w:cs="Times New Roman"/>
+          <w:sz w:val="26"/>
+          <w:szCs w:val="26"/>
+        </w:rPr>
+        <w:t xml:space="preserve"> b</w:t>
+      </w:r>
+      <w:r>
+        <w:rPr>
+          <w:rFonts w:ascii="Times New Roman" w:hAnsi="Times New Roman" w:cs="Times New Roman"/>
+          <w:sz w:val="26"/>
+          <w:szCs w:val="26"/>
+        </w:rPr>
+        <w:t>ản</w:t>
+      </w:r>
+      <w:r>
+        <w:rPr>
+          <w:rFonts w:ascii="Times New Roman" w:hAnsi="Times New Roman" w:cs="Times New Roman"/>
+          <w:sz w:val="26"/>
+          <w:szCs w:val="26"/>
+        </w:rPr>
+        <w:t xml:space="preserve"> đ</w:t>
+      </w:r>
+      <w:r>
+        <w:rPr>
+          <w:rFonts w:ascii="Times New Roman" w:hAnsi="Times New Roman" w:cs="Times New Roman"/>
+          <w:sz w:val="26"/>
+          <w:szCs w:val="26"/>
+        </w:rPr>
+        <w:t>ồ</w:t>
+      </w:r>
+      <w:r>
+        <w:rPr>
+          <w:rFonts w:ascii="Times New Roman" w:hAnsi="Times New Roman" w:cs="Times New Roman"/>
+          <w:sz w:val="26"/>
+          <w:szCs w:val="26"/>
+        </w:rPr>
+        <w:t xml:space="preserve"> </w:t>
+      </w:r>
+      <w:r>
+        <w:rPr>
+          <w:rFonts w:ascii="Times New Roman" w:hAnsi="Times New Roman" w:cs="Times New Roman"/>
+          <w:sz w:val="26"/>
+          <w:szCs w:val="26"/>
+        </w:rPr>
+        <w:t>73</w:t>
+      </w:r>
+      <w:r>
+        <w:rPr>
+          <w:rFonts w:ascii="Times New Roman" w:hAnsi="Times New Roman" w:cs="Times New Roman"/>
+          <w:sz w:val="26"/>
+          <w:szCs w:val="26"/>
+        </w:rPr>
         <w:t xml:space="preserve">, </w:t>
       </w:r>
       <w:r>
@@ -1023,46 +1181,6 @@
           <w:sz w:val="26"/>
           <w:szCs w:val="26"/>
         </w:rPr>
-        <w:t>t</w:t>
-      </w:r>
-      <w:r>
-        <w:rPr>
-          <w:rFonts w:ascii="Times New Roman" w:hAnsi="Times New Roman" w:cs="Times New Roman"/>
-          <w:sz w:val="26"/>
-          <w:szCs w:val="26"/>
-        </w:rPr>
-        <w:t>ách</w:t>
-      </w:r>
-      <w:r>
-        <w:rPr>
-          <w:rFonts w:ascii="Times New Roman" w:hAnsi="Times New Roman" w:cs="Times New Roman"/>
-          <w:sz w:val="26"/>
-          <w:szCs w:val="26"/>
-        </w:rPr>
-        <w:t xml:space="preserve"> th</w:t>
-      </w:r>
-      <w:r>
-        <w:rPr>
-          <w:rFonts w:ascii="Times New Roman" w:hAnsi="Times New Roman" w:cs="Times New Roman"/>
-          <w:sz w:val="26"/>
-          <w:szCs w:val="26"/>
-        </w:rPr>
-        <w:t>ửa</w:t>
-      </w:r>
-      <w:r>
-        <w:rPr>
-          <w:rFonts w:ascii="Times New Roman" w:hAnsi="Times New Roman" w:cs="Times New Roman"/>
-          <w:sz w:val="26"/>
-          <w:szCs w:val="26"/>
-        </w:rPr>
-        <w:t xml:space="preserve">, </w:t>
-      </w:r>
-      <w:r>
-        <w:rPr>
-          <w:rFonts w:ascii="Times New Roman" w:hAnsi="Times New Roman" w:cs="Times New Roman"/>
-          <w:sz w:val="26"/>
-          <w:szCs w:val="26"/>
-        </w:rPr>
         <w:t>c</w:t>
       </w:r>
       <w:r>
@@ -1071,67 +1189,181 @@
           <w:sz w:val="26"/>
           <w:szCs w:val="26"/>
         </w:rPr>
-        <w:t>ấp</w:t>
-      </w:r>
-      <w:r>
-        <w:rPr>
-          <w:rFonts w:ascii="Times New Roman" w:hAnsi="Times New Roman" w:cs="Times New Roman"/>
-          <w:sz w:val="26"/>
-          <w:szCs w:val="26"/>
-        </w:rPr>
-        <w:t xml:space="preserve"> đ</w:t>
-      </w:r>
-      <w:r>
-        <w:rPr>
-          <w:rFonts w:ascii="Times New Roman" w:hAnsi="Times New Roman" w:cs="Times New Roman"/>
-          <w:sz w:val="26"/>
-          <w:szCs w:val="26"/>
-        </w:rPr>
-        <w:t>ổi</w:t>
-      </w:r>
-      <w:r>
-        <w:rPr>
-          <w:rFonts w:ascii="Times New Roman" w:hAnsi="Times New Roman" w:cs="Times New Roman"/>
-          <w:sz w:val="26"/>
-          <w:szCs w:val="26"/>
-        </w:rPr>
-        <w:t xml:space="preserve"> th</w:t>
-      </w:r>
-      <w:r>
-        <w:rPr>
-          <w:rFonts w:ascii="Times New Roman" w:hAnsi="Times New Roman" w:cs="Times New Roman"/>
-          <w:sz w:val="26"/>
-          <w:szCs w:val="26"/>
-        </w:rPr>
-        <w:t>ửa</w:t>
-      </w:r>
-      <w:r>
-        <w:rPr>
-          <w:rFonts w:ascii="Times New Roman" w:hAnsi="Times New Roman" w:cs="Times New Roman"/>
-          <w:sz w:val="26"/>
-          <w:szCs w:val="26"/>
-        </w:rPr>
-        <w:t xml:space="preserve"> đ</w:t>
-      </w:r>
-      <w:r>
-        <w:rPr>
-          <w:rFonts w:ascii="Times New Roman" w:hAnsi="Times New Roman" w:cs="Times New Roman"/>
-          <w:sz w:val="26"/>
-          <w:szCs w:val="26"/>
-        </w:rPr>
-        <w:t>ất</w:t>
-      </w:r>
-      <w:r>
-        <w:rPr>
-          <w:rFonts w:ascii="Times New Roman" w:hAnsi="Times New Roman" w:cs="Times New Roman"/>
-          <w:sz w:val="26"/>
-          <w:szCs w:val="26"/>
-        </w:rPr>
-        <w:t xml:space="preserve"> s</w:t>
-      </w:r>
-      <w:r>
-        <w:rPr>
-          <w:rFonts w:ascii="Times New Roman" w:hAnsi="Times New Roman" w:cs="Times New Roman"/>
+        <w:t>ủa</w:t>
+      </w:r>
+      <w:r>
+        <w:rPr>
+          <w:rFonts w:ascii="Times New Roman" w:hAnsi="Times New Roman" w:cs="Times New Roman"/>
+          <w:sz w:val="26"/>
+          <w:szCs w:val="26"/>
+        </w:rPr>
+        <w:t xml:space="preserve"> </w:t>
+      </w:r>
+      <w:r>
+        <w:rPr>
+          <w:rFonts w:ascii="Times New Roman" w:hAnsi="Times New Roman" w:cs="Times New Roman"/>
+          <w:sz w:val="26"/>
+          <w:szCs w:val="26"/>
+        </w:rPr>
+        <w:t>h</w:t>
+      </w:r>
+      <w:r>
+        <w:rPr>
+          <w:rFonts w:ascii="Times New Roman" w:hAnsi="Times New Roman" w:cs="Times New Roman"/>
+          <w:sz w:val="26"/>
+          <w:szCs w:val="26"/>
+        </w:rPr>
+        <w:t>ộ</w:t>
+      </w:r>
+      <w:r>
+        <w:rPr>
+          <w:rFonts w:ascii="Times New Roman" w:hAnsi="Times New Roman" w:cs="Times New Roman"/>
+          <w:sz w:val="26"/>
+          <w:szCs w:val="26"/>
+        </w:rPr>
+        <w:t xml:space="preserve"> </w:t>
+      </w:r>
+      <w:r>
+        <w:rPr>
+          <w:rFonts w:ascii="Times New Roman" w:hAnsi="Times New Roman" w:cs="Times New Roman"/>
+          <w:sz w:val="26"/>
+          <w:szCs w:val="26"/>
+        </w:rPr>
+        <w:t>ô</w:t>
+      </w:r>
+      <w:r>
+        <w:rPr>
+          <w:rFonts w:ascii="Times New Roman" w:hAnsi="Times New Roman" w:cs="Times New Roman"/>
+          <w:sz w:val="26"/>
+          <w:szCs w:val="26"/>
+        </w:rPr>
+        <w:t>ng L</w:t>
+      </w:r>
+      <w:r>
+        <w:rPr>
+          <w:rFonts w:ascii="Times New Roman" w:hAnsi="Times New Roman" w:cs="Times New Roman"/>
+          <w:sz w:val="26"/>
+          <w:szCs w:val="26"/>
+        </w:rPr>
+        <w:t>ê</w:t>
+      </w:r>
+      <w:r>
+        <w:rPr>
+          <w:rFonts w:ascii="Times New Roman" w:hAnsi="Times New Roman" w:cs="Times New Roman"/>
+          <w:sz w:val="26"/>
+          <w:szCs w:val="26"/>
+        </w:rPr>
+        <w:t xml:space="preserve"> Thao</w:t>
+      </w:r>
+      <w:r>
+        <w:rPr>
+          <w:rFonts w:ascii="Times New Roman" w:hAnsi="Times New Roman" w:cs="Times New Roman"/>
+          <w:sz w:val="26"/>
+          <w:szCs w:val="26"/>
+        </w:rPr>
+        <w:t>, hi</w:t>
+      </w:r>
+      <w:r>
+        <w:rPr>
+          <w:rFonts w:ascii="Times New Roman" w:hAnsi="Times New Roman" w:cs="Times New Roman"/>
+          <w:sz w:val="26"/>
+          <w:szCs w:val="26"/>
+        </w:rPr>
+        <w:t>ện</w:t>
+      </w:r>
+      <w:r>
+        <w:rPr>
+          <w:rFonts w:ascii="Times New Roman" w:hAnsi="Times New Roman" w:cs="Times New Roman"/>
+          <w:sz w:val="26"/>
+          <w:szCs w:val="26"/>
+        </w:rPr>
+        <w:t xml:space="preserve"> thư</w:t>
+      </w:r>
+      <w:r>
+        <w:rPr>
+          <w:rFonts w:ascii="Times New Roman" w:hAnsi="Times New Roman" w:cs="Times New Roman"/>
+          <w:sz w:val="26"/>
+          <w:szCs w:val="26"/>
+        </w:rPr>
+        <w:t>ờng</w:t>
+      </w:r>
+      <w:r>
+        <w:rPr>
+          <w:rFonts w:ascii="Times New Roman" w:hAnsi="Times New Roman" w:cs="Times New Roman"/>
+          <w:sz w:val="26"/>
+          <w:szCs w:val="26"/>
+        </w:rPr>
+        <w:t xml:space="preserve"> tr</w:t>
+      </w:r>
+      <w:r>
+        <w:rPr>
+          <w:rFonts w:ascii="Times New Roman" w:hAnsi="Times New Roman" w:cs="Times New Roman"/>
+          <w:sz w:val="26"/>
+          <w:szCs w:val="26"/>
+        </w:rPr>
+        <w:t>ú</w:t>
+      </w:r>
+      <w:r>
+        <w:rPr>
+          <w:rFonts w:ascii="Times New Roman" w:hAnsi="Times New Roman" w:cs="Times New Roman"/>
+          <w:sz w:val="26"/>
+          <w:szCs w:val="26"/>
+        </w:rPr>
+        <w:t xml:space="preserve"> t</w:t>
+      </w:r>
+      <w:r>
+        <w:rPr>
+          <w:rFonts w:ascii="Times New Roman" w:hAnsi="Times New Roman" w:cs="Times New Roman"/>
+          <w:sz w:val="26"/>
+          <w:szCs w:val="26"/>
+        </w:rPr>
+        <w:t>ại</w:t>
+      </w:r>
+      <w:r>
+        <w:rPr>
+          <w:rFonts w:ascii="Times New Roman" w:hAnsi="Times New Roman" w:cs="Times New Roman"/>
+          <w:sz w:val="26"/>
+          <w:szCs w:val="26"/>
+        </w:rPr>
+        <w:t xml:space="preserve"> </w:t>
+      </w:r>
+      <w:r>
+        <w:rPr>
+          <w:rFonts w:ascii="Times New Roman" w:hAnsi="Times New Roman" w:cs="Times New Roman"/>
+          <w:sz w:val="26"/>
+          <w:szCs w:val="26"/>
+        </w:rPr>
+        <w:fldChar w:fldCharType="begin"/>
+      </w:r>
+      <w:r>
+        <w:rPr>
+          <w:rFonts w:ascii="Times New Roman" w:hAnsi="Times New Roman" w:cs="Times New Roman"/>
+          <w:sz w:val="26"/>
+          <w:szCs w:val="26"/>
+        </w:rPr>
+        <w:instrText xml:space="preserve"> MERGEFIELD Địa_chỉ_Xã_Huyện_Tỉnh </w:instrText>
+      </w:r>
+      <w:r>
+        <w:rPr>
+          <w:rFonts w:ascii="Times New Roman" w:hAnsi="Times New Roman" w:cs="Times New Roman"/>
+          <w:sz w:val="26"/>
+          <w:szCs w:val="26"/>
+        </w:rPr>
+        <w:fldChar w:fldCharType="separate"/>
+      </w:r>
+      <w:r>
+        <w:rPr>
+          <w:rFonts w:ascii="Times New Roman" w:hAnsi="Times New Roman" w:cs="Times New Roman"/>
+          <w:noProof/>
+          <w:sz w:val="26"/>
+          <w:szCs w:val="26"/>
+        </w:rPr>
+        <w:t>kh</w:t>
+      </w:r>
+      <w:r>
+        <w:rPr>
+          <w:rFonts w:ascii="Times New Roman" w:hAnsi="Times New Roman" w:cs="Times New Roman"/>
+          <w:noProof/>
           <w:sz w:val="26"/>
           <w:szCs w:val="26"/>
         </w:rPr>
@@ -1140,131 +1372,11 @@
       <w:r>
         <w:rPr>
           <w:rFonts w:ascii="Times New Roman" w:hAnsi="Times New Roman" w:cs="Times New Roman"/>
-          <w:sz w:val="26"/>
-          <w:szCs w:val="26"/>
-        </w:rPr>
-        <w:t xml:space="preserve"> </w:t>
-      </w:r>
-      <w:r>
-        <w:rPr>
-          <w:rFonts w:ascii="Times New Roman" w:hAnsi="Times New Roman" w:cs="Times New Roman"/>
-          <w:sz w:val="26"/>
-          <w:szCs w:val="26"/>
-        </w:rPr>
-        <w:fldChar w:fldCharType="begin"/>
-      </w:r>
-      <w:r>
-        <w:rPr>
-          <w:rFonts w:ascii="Times New Roman" w:hAnsi="Times New Roman" w:cs="Times New Roman"/>
-          <w:sz w:val="26"/>
-          <w:szCs w:val="26"/>
-        </w:rPr>
-        <w:instrText xml:space="preserve"> MERGEFIELD Số_thửa </w:instrText>
-      </w:r>
-      <w:r>
-        <w:rPr>
-          <w:rFonts w:ascii="Times New Roman" w:hAnsi="Times New Roman" w:cs="Times New Roman"/>
-          <w:sz w:val="26"/>
-          <w:szCs w:val="26"/>
-        </w:rPr>
-        <w:fldChar w:fldCharType="separate"/>
-      </w:r>
-      <w:r>
-        <w:rPr>
-          <w:rFonts w:ascii="Times New Roman" w:hAnsi="Times New Roman" w:cs="Times New Roman"/>
           <w:noProof/>
           <w:sz w:val="26"/>
           <w:szCs w:val="26"/>
         </w:rPr>
-        <w:t>246</w:t>
-      </w:r>
-      <w:r>
-        <w:rPr>
-          <w:rFonts w:ascii="Times New Roman" w:hAnsi="Times New Roman" w:cs="Times New Roman"/>
-          <w:sz w:val="26"/>
-          <w:szCs w:val="26"/>
-        </w:rPr>
-        <w:fldChar w:fldCharType="end"/>
-      </w:r>
-      <w:r>
-        <w:rPr>
-          <w:rFonts w:ascii="Times New Roman" w:hAnsi="Times New Roman" w:cs="Times New Roman"/>
-          <w:sz w:val="26"/>
-          <w:szCs w:val="26"/>
-        </w:rPr>
-        <w:t>, t</w:t>
-      </w:r>
-      <w:r>
-        <w:rPr>
-          <w:rFonts w:ascii="Times New Roman" w:hAnsi="Times New Roman" w:cs="Times New Roman"/>
-          <w:sz w:val="26"/>
-          <w:szCs w:val="26"/>
-        </w:rPr>
-        <w:t>ờ</w:t>
-      </w:r>
-      <w:r>
-        <w:rPr>
-          <w:rFonts w:ascii="Times New Roman" w:hAnsi="Times New Roman" w:cs="Times New Roman"/>
-          <w:sz w:val="26"/>
-          <w:szCs w:val="26"/>
-        </w:rPr>
-        <w:t xml:space="preserve"> b</w:t>
-      </w:r>
-      <w:r>
-        <w:rPr>
-          <w:rFonts w:ascii="Times New Roman" w:hAnsi="Times New Roman" w:cs="Times New Roman"/>
-          <w:sz w:val="26"/>
-          <w:szCs w:val="26"/>
-        </w:rPr>
-        <w:t>ản</w:t>
-      </w:r>
-      <w:r>
-        <w:rPr>
-          <w:rFonts w:ascii="Times New Roman" w:hAnsi="Times New Roman" w:cs="Times New Roman"/>
-          <w:sz w:val="26"/>
-          <w:szCs w:val="26"/>
-        </w:rPr>
-        <w:t xml:space="preserve"> đ</w:t>
-      </w:r>
-      <w:r>
-        <w:rPr>
-          <w:rFonts w:ascii="Times New Roman" w:hAnsi="Times New Roman" w:cs="Times New Roman"/>
-          <w:sz w:val="26"/>
-          <w:szCs w:val="26"/>
-        </w:rPr>
-        <w:t>ồ</w:t>
-      </w:r>
-      <w:r>
-        <w:rPr>
-          <w:rFonts w:ascii="Times New Roman" w:hAnsi="Times New Roman" w:cs="Times New Roman"/>
-          <w:sz w:val="26"/>
-          <w:szCs w:val="26"/>
-        </w:rPr>
-        <w:t xml:space="preserve"> </w:t>
-      </w:r>
-      <w:r>
-        <w:rPr>
-          <w:rFonts w:ascii="Times New Roman" w:hAnsi="Times New Roman" w:cs="Times New Roman"/>
-          <w:sz w:val="26"/>
-          <w:szCs w:val="26"/>
-        </w:rPr>
-        <w:fldChar w:fldCharType="begin"/>
-      </w:r>
-      <w:r>
-        <w:rPr>
-          <w:rFonts w:ascii="Times New Roman" w:hAnsi="Times New Roman" w:cs="Times New Roman"/>
-          <w:sz w:val="26"/>
-          <w:szCs w:val="26"/>
-        </w:rPr>
-        <w:instrText xml:space="preserve"> MERGEFIELD Số_tờ </w:instrText>
-      </w:r>
-      <w:r>
-        <w:rPr>
-          <w:rFonts w:ascii="Times New Roman" w:hAnsi="Times New Roman" w:cs="Times New Roman"/>
-          <w:sz w:val="26"/>
-          <w:szCs w:val="26"/>
-        </w:rPr>
-        <w:fldChar w:fldCharType="separate"/>
+        <w:t>i 2, th</w:t>
       </w:r>
       <w:r>
         <w:rPr>
@@ -1273,87 +1385,7 @@
           <w:sz w:val="26"/>
           <w:szCs w:val="26"/>
         </w:rPr>
-        <w:t>73</w:t>
-      </w:r>
-      <w:r>
-        <w:rPr>
-          <w:rFonts w:ascii="Times New Roman" w:hAnsi="Times New Roman" w:cs="Times New Roman"/>
-          <w:sz w:val="26"/>
-          <w:szCs w:val="26"/>
-        </w:rPr>
-        <w:fldChar w:fldCharType="end"/>
-      </w:r>
-      <w:r>
-        <w:rPr>
-          <w:rFonts w:ascii="Times New Roman" w:hAnsi="Times New Roman" w:cs="Times New Roman"/>
-          <w:sz w:val="26"/>
-          <w:szCs w:val="26"/>
-        </w:rPr>
-        <w:t xml:space="preserve">, </w:t>
-      </w:r>
-      <w:r>
-        <w:rPr>
-          <w:rFonts w:ascii="Times New Roman" w:hAnsi="Times New Roman" w:cs="Times New Roman"/>
-          <w:sz w:val="26"/>
-          <w:szCs w:val="26"/>
-        </w:rPr>
-        <w:t>c</w:t>
-      </w:r>
-      <w:r>
-        <w:rPr>
-          <w:rFonts w:ascii="Times New Roman" w:hAnsi="Times New Roman" w:cs="Times New Roman"/>
-          <w:sz w:val="26"/>
-          <w:szCs w:val="26"/>
-        </w:rPr>
-        <w:t>ủa</w:t>
-      </w:r>
-      <w:r>
-        <w:rPr>
-          <w:rFonts w:ascii="Times New Roman" w:hAnsi="Times New Roman" w:cs="Times New Roman"/>
-          <w:sz w:val="26"/>
-          <w:szCs w:val="26"/>
-        </w:rPr>
-        <w:t xml:space="preserve"> </w:t>
-      </w:r>
-      <w:r>
-        <w:rPr>
-          <w:rFonts w:ascii="Times New Roman" w:hAnsi="Times New Roman" w:cs="Times New Roman"/>
-          <w:sz w:val="26"/>
-          <w:szCs w:val="26"/>
-        </w:rPr>
-        <w:t>ô</w:t>
-      </w:r>
-      <w:r>
-        <w:rPr>
-          <w:rFonts w:ascii="Times New Roman" w:hAnsi="Times New Roman" w:cs="Times New Roman"/>
-          <w:sz w:val="26"/>
-          <w:szCs w:val="26"/>
-        </w:rPr>
-        <w:t xml:space="preserve">ng </w:t>
-      </w:r>
-      <w:r>
-        <w:rPr>
-          <w:rFonts w:ascii="Times New Roman" w:hAnsi="Times New Roman" w:cs="Times New Roman"/>
-          <w:sz w:val="26"/>
-          <w:szCs w:val="26"/>
-        </w:rPr>
-        <w:fldChar w:fldCharType="begin"/>
-      </w:r>
-      <w:r>
-        <w:rPr>
-          <w:rFonts w:ascii="Times New Roman" w:hAnsi="Times New Roman" w:cs="Times New Roman"/>
-          <w:sz w:val="26"/>
-          <w:szCs w:val="26"/>
-        </w:rPr>
-        <w:instrText xml:space="preserve"> MERGEFIELD Họ_và_tên_chủ_hộ </w:instrText>
-      </w:r>
-      <w:r>
-        <w:rPr>
-          <w:rFonts w:ascii="Times New Roman" w:hAnsi="Times New Roman" w:cs="Times New Roman"/>
-          <w:sz w:val="26"/>
-          <w:szCs w:val="26"/>
-        </w:rPr>
-        <w:fldChar w:fldCharType="separate"/>
+        <w:t>ị</w:t>
       </w:r>
       <w:r>
         <w:rPr>
@@ -1362,120 +1394,34 @@
           <w:sz w:val="26"/>
           <w:szCs w:val="26"/>
         </w:rPr>
-        <w:t>Hộ ông Lê Thao</w:t>
-      </w:r>
-      <w:r>
-        <w:rPr>
-          <w:rFonts w:ascii="Times New Roman" w:hAnsi="Times New Roman" w:cs="Times New Roman"/>
-          <w:sz w:val="26"/>
-          <w:szCs w:val="26"/>
-        </w:rPr>
-        <w:fldChar w:fldCharType="end"/>
-      </w:r>
-      <w:r>
-        <w:rPr>
-          <w:rFonts w:ascii="Times New Roman" w:hAnsi="Times New Roman" w:cs="Times New Roman"/>
-          <w:sz w:val="26"/>
-          <w:szCs w:val="26"/>
-        </w:rPr>
-        <w:t>, hi</w:t>
-      </w:r>
-      <w:r>
-        <w:rPr>
-          <w:rFonts w:ascii="Times New Roman" w:hAnsi="Times New Roman" w:cs="Times New Roman"/>
-          <w:sz w:val="26"/>
-          <w:szCs w:val="26"/>
-        </w:rPr>
-        <w:t>ện</w:t>
-      </w:r>
-      <w:r>
-        <w:rPr>
-          <w:rFonts w:ascii="Times New Roman" w:hAnsi="Times New Roman" w:cs="Times New Roman"/>
-          <w:sz w:val="26"/>
-          <w:szCs w:val="26"/>
-        </w:rPr>
-        <w:t xml:space="preserve"> thư</w:t>
-      </w:r>
-      <w:r>
-        <w:rPr>
-          <w:rFonts w:ascii="Times New Roman" w:hAnsi="Times New Roman" w:cs="Times New Roman"/>
-          <w:sz w:val="26"/>
-          <w:szCs w:val="26"/>
-        </w:rPr>
-        <w:t>ờng</w:t>
-      </w:r>
-      <w:r>
-        <w:rPr>
-          <w:rFonts w:ascii="Times New Roman" w:hAnsi="Times New Roman" w:cs="Times New Roman"/>
-          <w:sz w:val="26"/>
-          <w:szCs w:val="26"/>
-        </w:rPr>
         <w:t xml:space="preserve"> tr</w:t>
       </w:r>
       <w:r>
         <w:rPr>
           <w:rFonts w:ascii="Times New Roman" w:hAnsi="Times New Roman" w:cs="Times New Roman"/>
-          <w:sz w:val="26"/>
-          <w:szCs w:val="26"/>
-        </w:rPr>
-        <w:t>ú</w:t>
-      </w:r>
-      <w:r>
-        <w:rPr>
-          <w:rFonts w:ascii="Times New Roman" w:hAnsi="Times New Roman" w:cs="Times New Roman"/>
-          <w:sz w:val="26"/>
-          <w:szCs w:val="26"/>
-        </w:rPr>
-        <w:t xml:space="preserve"> t</w:t>
-      </w:r>
-      <w:r>
-        <w:rPr>
-          <w:rFonts w:ascii="Times New Roman" w:hAnsi="Times New Roman" w:cs="Times New Roman"/>
-          <w:sz w:val="26"/>
-          <w:szCs w:val="26"/>
-        </w:rPr>
-        <w:t>ại</w:t>
-      </w:r>
-      <w:r>
-        <w:rPr>
-          <w:rFonts w:ascii="Times New Roman" w:hAnsi="Times New Roman" w:cs="Times New Roman"/>
-          <w:sz w:val="26"/>
-          <w:szCs w:val="26"/>
-        </w:rPr>
-        <w:t xml:space="preserve"> </w:t>
-      </w:r>
-      <w:r>
-        <w:rPr>
-          <w:rFonts w:ascii="Times New Roman" w:hAnsi="Times New Roman" w:cs="Times New Roman"/>
-          <w:sz w:val="26"/>
-          <w:szCs w:val="26"/>
-        </w:rPr>
-        <w:fldChar w:fldCharType="begin"/>
-      </w:r>
-      <w:r>
-        <w:rPr>
-          <w:rFonts w:ascii="Times New Roman" w:hAnsi="Times New Roman" w:cs="Times New Roman"/>
-          <w:sz w:val="26"/>
-          <w:szCs w:val="26"/>
-        </w:rPr>
-        <w:instrText xml:space="preserve"> MERGEFIELD Địa_chỉ_Xã_Huyện_Tỉnh </w:instrText>
-      </w:r>
-      <w:r>
-        <w:rPr>
-          <w:rFonts w:ascii="Times New Roman" w:hAnsi="Times New Roman" w:cs="Times New Roman"/>
-          <w:sz w:val="26"/>
-          <w:szCs w:val="26"/>
-        </w:rPr>
-        <w:fldChar w:fldCharType="separate"/>
-      </w:r>
-      <w:r>
-        <w:rPr>
-          <w:rFonts w:ascii="Times New Roman" w:hAnsi="Times New Roman" w:cs="Times New Roman"/>
           <w:noProof/>
           <w:sz w:val="26"/>
           <w:szCs w:val="26"/>
         </w:rPr>
-        <w:t>Khối 2, thị trấn Khe Sanh, huyện Hướng Hóa, tỉnh Quảng Trị</w:t>
+        <w:t>ấ</w:t>
+      </w:r>
+      <w:r>
+        <w:rPr>
+          <w:rFonts w:ascii="Times New Roman" w:hAnsi="Times New Roman" w:cs="Times New Roman"/>
+          <w:noProof/>
+          <w:sz w:val="26"/>
+          <w:szCs w:val="26"/>
+        </w:rPr>
+        <w:t>n Khe Sanh</w:t>
+      </w:r>
+      <w:r>
+        <w:rPr>
+          <w:rFonts w:ascii="Times New Roman" w:hAnsi="Times New Roman" w:cs="Times New Roman"/>
+          <w:noProof/>
+          <w:sz w:val="26"/>
+          <w:szCs w:val="26"/>
+        </w:rPr>
+        <w:t>, huyện Hướng Hóa</w:t>
       </w:r>
       <w:r>
         <w:rPr>
@@ -2087,111 +2033,79 @@
           <w:sz w:val="26"/>
           <w:szCs w:val="26"/>
         </w:rPr>
-        <w:t xml:space="preserve"> Gi</w:t>
-      </w:r>
-      <w:r>
-        <w:rPr>
-          <w:rFonts w:ascii="Times New Roman" w:hAnsi="Times New Roman" w:cs="Times New Roman"/>
-          <w:sz w:val="26"/>
-          <w:szCs w:val="26"/>
-        </w:rPr>
-        <w:t>ấy</w:t>
-      </w:r>
-      <w:r>
-        <w:rPr>
-          <w:rFonts w:ascii="Times New Roman" w:hAnsi="Times New Roman" w:cs="Times New Roman"/>
-          <w:sz w:val="26"/>
-          <w:szCs w:val="26"/>
-        </w:rPr>
-        <w:t xml:space="preserve"> ch</w:t>
-      </w:r>
-      <w:r>
-        <w:rPr>
-          <w:rFonts w:ascii="Times New Roman" w:hAnsi="Times New Roman" w:cs="Times New Roman"/>
-          <w:sz w:val="26"/>
-          <w:szCs w:val="26"/>
-        </w:rPr>
-        <w:t>ứng</w:t>
-      </w:r>
-      <w:r>
-        <w:rPr>
-          <w:rFonts w:ascii="Times New Roman" w:hAnsi="Times New Roman" w:cs="Times New Roman"/>
-          <w:sz w:val="26"/>
-          <w:szCs w:val="26"/>
-        </w:rPr>
-        <w:t xml:space="preserve"> nh</w:t>
-      </w:r>
-      <w:r>
-        <w:rPr>
-          <w:rFonts w:ascii="Times New Roman" w:hAnsi="Times New Roman" w:cs="Times New Roman"/>
-          <w:sz w:val="26"/>
-          <w:szCs w:val="26"/>
-        </w:rPr>
-        <w:t>ận</w:t>
-      </w:r>
-      <w:r>
-        <w:rPr>
-          <w:rFonts w:ascii="Times New Roman" w:hAnsi="Times New Roman" w:cs="Times New Roman"/>
-          <w:sz w:val="26"/>
-          <w:szCs w:val="26"/>
-        </w:rPr>
-        <w:t xml:space="preserve"> quy</w:t>
-      </w:r>
-      <w:r>
-        <w:rPr>
-          <w:rFonts w:ascii="Times New Roman" w:hAnsi="Times New Roman" w:cs="Times New Roman"/>
-          <w:sz w:val="26"/>
-          <w:szCs w:val="26"/>
-        </w:rPr>
-        <w:t>ền</w:t>
-      </w:r>
-      <w:r>
-        <w:rPr>
-          <w:rFonts w:ascii="Times New Roman" w:hAnsi="Times New Roman" w:cs="Times New Roman"/>
-          <w:sz w:val="26"/>
-          <w:szCs w:val="26"/>
-        </w:rPr>
-        <w:t xml:space="preserve"> s</w:t>
-      </w:r>
-      <w:r>
-        <w:rPr>
-          <w:rFonts w:ascii="Times New Roman" w:hAnsi="Times New Roman" w:cs="Times New Roman"/>
-          <w:sz w:val="26"/>
-          <w:szCs w:val="26"/>
-        </w:rPr>
-        <w:t>ử</w:t>
-      </w:r>
-      <w:r>
-        <w:rPr>
-          <w:rFonts w:ascii="Times New Roman" w:hAnsi="Times New Roman" w:cs="Times New Roman"/>
-          <w:sz w:val="26"/>
-          <w:szCs w:val="26"/>
-        </w:rPr>
-        <w:t xml:space="preserve"> d</w:t>
-      </w:r>
-      <w:r>
-        <w:rPr>
-          <w:rFonts w:ascii="Times New Roman" w:hAnsi="Times New Roman" w:cs="Times New Roman"/>
-          <w:sz w:val="26"/>
-          <w:szCs w:val="26"/>
-        </w:rPr>
-        <w:t>ụng</w:t>
-      </w:r>
-      <w:r>
-        <w:rPr>
-          <w:rFonts w:ascii="Times New Roman" w:hAnsi="Times New Roman" w:cs="Times New Roman"/>
-          <w:sz w:val="26"/>
-          <w:szCs w:val="26"/>
-        </w:rPr>
-        <w:t xml:space="preserve"> đ</w:t>
-      </w:r>
-      <w:r>
-        <w:rPr>
-          <w:rFonts w:ascii="Times New Roman" w:hAnsi="Times New Roman" w:cs="Times New Roman"/>
-          <w:sz w:val="26"/>
-          <w:szCs w:val="26"/>
-        </w:rPr>
-        <w:t>ất</w:t>
+        <w:t xml:space="preserve"> </w:t>
+      </w:r>
+      <w:r>
+        <w:rPr>
+          <w:rFonts w:ascii="Times New Roman" w:hAnsi="Times New Roman" w:cs="Times New Roman"/>
+          <w:sz w:val="26"/>
+          <w:szCs w:val="26"/>
+        </w:rPr>
+        <w:t>B</w:t>
+      </w:r>
+      <w:r>
+        <w:rPr>
+          <w:rFonts w:ascii="Times New Roman" w:hAnsi="Times New Roman" w:cs="Times New Roman"/>
+          <w:sz w:val="26"/>
+          <w:szCs w:val="26"/>
+        </w:rPr>
+        <w:t>ả</w:t>
+      </w:r>
+      <w:r>
+        <w:rPr>
+          <w:rFonts w:ascii="Times New Roman" w:hAnsi="Times New Roman" w:cs="Times New Roman"/>
+          <w:sz w:val="26"/>
+          <w:szCs w:val="26"/>
+        </w:rPr>
+        <w:t>n đ</w:t>
+      </w:r>
+      <w:r>
+        <w:rPr>
+          <w:rFonts w:ascii="Times New Roman" w:hAnsi="Times New Roman" w:cs="Times New Roman"/>
+          <w:sz w:val="26"/>
+          <w:szCs w:val="26"/>
+        </w:rPr>
+        <w:t>ồ</w:t>
+      </w:r>
+      <w:r>
+        <w:rPr>
+          <w:rFonts w:ascii="Times New Roman" w:hAnsi="Times New Roman" w:cs="Times New Roman"/>
+          <w:sz w:val="26"/>
+          <w:szCs w:val="26"/>
+        </w:rPr>
+        <w:t xml:space="preserve"> </w:t>
+      </w:r>
+      <w:r>
+        <w:rPr>
+          <w:rFonts w:ascii="Times New Roman" w:hAnsi="Times New Roman" w:cs="Times New Roman"/>
+          <w:sz w:val="26"/>
+          <w:szCs w:val="26"/>
+        </w:rPr>
+        <w:t>đị</w:t>
+      </w:r>
+      <w:r>
+        <w:rPr>
+          <w:rFonts w:ascii="Times New Roman" w:hAnsi="Times New Roman" w:cs="Times New Roman"/>
+          <w:sz w:val="26"/>
+          <w:szCs w:val="26"/>
+        </w:rPr>
+        <w:t>a ch</w:t>
+      </w:r>
+      <w:r>
+        <w:rPr>
+          <w:rFonts w:ascii="Times New Roman" w:hAnsi="Times New Roman" w:cs="Times New Roman"/>
+          <w:sz w:val="26"/>
+          <w:szCs w:val="26"/>
+        </w:rPr>
+        <w:t>ín</w:t>
+      </w:r>
+      <w:r>
+        <w:rPr>
+          <w:rFonts w:ascii="Times New Roman" w:hAnsi="Times New Roman" w:cs="Times New Roman"/>
+          <w:sz w:val="26"/>
+          <w:szCs w:val="26"/>
+        </w:rPr>
+        <w:t>h</w:t>
       </w:r>
       <w:r>
         <w:rPr>
@@ -4660,7 +4574,7 @@
                 <w:sz w:val="20"/>
                 <w:szCs w:val="20"/>
               </w:rPr>
-              <w:t xml:space="preserve">- Ông </w:t>
+              <w:t xml:space="preserve">- </w:t>
             </w:r>
             <w:r>
               <w:rPr>
@@ -4669,7 +4583,7 @@
                 <w:sz w:val="20"/>
                 <w:szCs w:val="20"/>
               </w:rPr>
-              <w:fldChar w:fldCharType="begin"/>
+              <w:t>H</w:t>
             </w:r>
             <w:r>
               <w:rPr>
@@ -4678,7 +4592,7 @@
                 <w:sz w:val="20"/>
                 <w:szCs w:val="20"/>
               </w:rPr>
-              <w:instrText xml:space="preserve"> MERGEFIELD Họ_và_tên_chủ_hộ </w:instrText>
+              <w:t>ộ</w:t>
             </w:r>
             <w:r>
               <w:rPr>
@@ -4687,17 +4601,16 @@
                 <w:sz w:val="20"/>
                 <w:szCs w:val="20"/>
               </w:rPr>
-              <w:fldChar w:fldCharType="separate"/>
-            </w:r>
-            <w:r>
-              <w:rPr>
-                <w:rFonts w:ascii="Times New Roman" w:hAnsi="Times New Roman" w:cs="Times New Roman"/>
-                <w:noProof/>
+              <w:t xml:space="preserve"> </w:t>
+            </w:r>
+            <w:r>
+              <w:rPr>
+                <w:rFonts w:ascii="Times New Roman" w:hAnsi="Times New Roman" w:cs="Times New Roman"/>
                 <w:color w:val="000000"/>
                 <w:sz w:val="20"/>
                 <w:szCs w:val="20"/>
               </w:rPr>
-              <w:t>Hộ ông Lê Thao</w:t>
+              <w:t>ô</w:t>
             </w:r>
             <w:r>
               <w:rPr>
@@ -4706,8 +4619,28 @@
                 <w:sz w:val="20"/>
                 <w:szCs w:val="20"/>
               </w:rPr>
-              <w:fldChar w:fldCharType="end"/>
-            </w:r>
+              <w:t>ng L</w:t>
+            </w:r>
+            <w:r>
+              <w:rPr>
+                <w:rFonts w:ascii="Times New Roman" w:hAnsi="Times New Roman" w:cs="Times New Roman"/>
+                <w:color w:val="000000"/>
+                <w:sz w:val="20"/>
+                <w:szCs w:val="20"/>
+              </w:rPr>
+              <w:t>ê</w:t>
+            </w:r>
+            <w:r>
+              <w:rPr>
+                <w:rFonts w:ascii="Times New Roman" w:hAnsi="Times New Roman" w:cs="Times New Roman"/>
+                <w:color w:val="000000"/>
+                <w:sz w:val="20"/>
+                <w:szCs w:val="20"/>
+              </w:rPr>
+              <w:t xml:space="preserve"> Thao</w:t>
+            </w:r>
+            <w:bookmarkStart w:id="0" w:name="_GoBack"/>
+            <w:bookmarkEnd w:id="0"/>
             <w:r>
               <w:rPr>
                 <w:rFonts w:ascii="Times New Roman" w:hAnsi="Times New Roman" w:cs="Times New Roman"/>
@@ -4832,8 +4765,6 @@
                 <w:szCs w:val="26"/>
               </w:rPr>
             </w:pPr>
-            <w:bookmarkStart w:id="0" w:name="_GoBack"/>
-            <w:bookmarkEnd w:id="0"/>
             <w:r>
               <w:rPr>
                 <w:rFonts w:ascii="Times New Roman" w:hAnsi="Times New Roman" w:cs="Times New Roman"/>
@@ -5792,6 +5723,9 @@
   <wne:recipientData>
     <wne:active wne:val="1"/>
     <wne:hash wne:val="-28622636"/>
+  </wne:recipientData>
+  <wne:recipientData>
+    <wne:active wne:val="1"/>
   </wne:recipientData>
   <wne:recipientData>
     <wne:active wne:val="1"/>

--- a/SODO/Khe Sanh/THONG BAO BD XA_73246.docx
+++ b/SODO/Khe Sanh/THONG BAO BD XA_73246.docx
@@ -200,6 +200,8 @@
                 <w:lang w:val="nl-NL"/>
               </w:rPr>
             </w:pPr>
+            <w:bookmarkStart w:id="0" w:name="_GoBack"/>
+            <w:bookmarkEnd w:id="0"/>
             <w:r>
               <w:rPr>
                 <w:rFonts w:ascii="Times New Roman" w:hAnsi="Times New Roman" w:cs="Times New Roman"/>
@@ -1358,70 +1360,7 @@
           <w:sz w:val="26"/>
           <w:szCs w:val="26"/>
         </w:rPr>
-        <w:t>kh</w:t>
-      </w:r>
-      <w:r>
-        <w:rPr>
-          <w:rFonts w:ascii="Times New Roman" w:hAnsi="Times New Roman" w:cs="Times New Roman"/>
-          <w:noProof/>
-          <w:sz w:val="26"/>
-          <w:szCs w:val="26"/>
-        </w:rPr>
-        <w:t>ố</w:t>
-      </w:r>
-      <w:r>
-        <w:rPr>
-          <w:rFonts w:ascii="Times New Roman" w:hAnsi="Times New Roman" w:cs="Times New Roman"/>
-          <w:noProof/>
-          <w:sz w:val="26"/>
-          <w:szCs w:val="26"/>
-        </w:rPr>
-        <w:t>i 2, th</w:t>
-      </w:r>
-      <w:r>
-        <w:rPr>
-          <w:rFonts w:ascii="Times New Roman" w:hAnsi="Times New Roman" w:cs="Times New Roman"/>
-          <w:noProof/>
-          <w:sz w:val="26"/>
-          <w:szCs w:val="26"/>
-        </w:rPr>
-        <w:t>ị</w:t>
-      </w:r>
-      <w:r>
-        <w:rPr>
-          <w:rFonts w:ascii="Times New Roman" w:hAnsi="Times New Roman" w:cs="Times New Roman"/>
-          <w:noProof/>
-          <w:sz w:val="26"/>
-          <w:szCs w:val="26"/>
-        </w:rPr>
-        <w:t xml:space="preserve"> tr</w:t>
-      </w:r>
-      <w:r>
-        <w:rPr>
-          <w:rFonts w:ascii="Times New Roman" w:hAnsi="Times New Roman" w:cs="Times New Roman"/>
-          <w:noProof/>
-          <w:sz w:val="26"/>
-          <w:szCs w:val="26"/>
-        </w:rPr>
-        <w:t>ấ</w:t>
-      </w:r>
-      <w:r>
-        <w:rPr>
-          <w:rFonts w:ascii="Times New Roman" w:hAnsi="Times New Roman" w:cs="Times New Roman"/>
-          <w:noProof/>
-          <w:sz w:val="26"/>
-          <w:szCs w:val="26"/>
-        </w:rPr>
-        <w:t>n Khe Sanh</w:t>
-      </w:r>
-      <w:r>
-        <w:rPr>
-          <w:rFonts w:ascii="Times New Roman" w:hAnsi="Times New Roman" w:cs="Times New Roman"/>
-          <w:noProof/>
-          <w:sz w:val="26"/>
-          <w:szCs w:val="26"/>
-        </w:rPr>
-        <w:t>, huyện Hướng Hóa</w:t>
+        <w:t>Thôn Tân Vĩnh, xã Hướng Tân, huyện Hướng Hóa</w:t>
       </w:r>
       <w:r>
         <w:rPr>
@@ -4639,8 +4578,6 @@
               </w:rPr>
               <w:t xml:space="preserve"> Thao</w:t>
             </w:r>
-            <w:bookmarkStart w:id="0" w:name="_GoBack"/>
-            <w:bookmarkEnd w:id="0"/>
             <w:r>
               <w:rPr>
                 <w:rFonts w:ascii="Times New Roman" w:hAnsi="Times New Roman" w:cs="Times New Roman"/>
@@ -5723,6 +5660,9 @@
   <wne:recipientData>
     <wne:active wne:val="1"/>
     <wne:hash wne:val="-28622636"/>
+  </wne:recipientData>
+  <wne:recipientData>
+    <wne:active wne:val="1"/>
   </wne:recipientData>
   <wne:recipientData>
     <wne:active wne:val="1"/>

--- a/SODO/Khe Sanh/THONG BAO BD XA_73246.docx
+++ b/SODO/Khe Sanh/THONG BAO BD XA_73246.docx
@@ -166,7 +166,25 @@
                 <w:szCs w:val="26"/>
                 <w:lang w:val="nl-NL"/>
               </w:rPr>
-              <w:t xml:space="preserve">Số:       </w:t>
+              <w:t xml:space="preserve">Số: </w:t>
+            </w:r>
+            <w:r>
+              <w:rPr>
+                <w:rFonts w:ascii="Times New Roman" w:hAnsi="Times New Roman" w:cs="Times New Roman"/>
+                <w:sz w:val="26"/>
+                <w:szCs w:val="26"/>
+                <w:lang w:val="nl-NL"/>
+              </w:rPr>
+              <w:t>6</w:t>
+            </w:r>
+            <w:r>
+              <w:rPr>
+                <w:rFonts w:ascii="Times New Roman" w:hAnsi="Times New Roman" w:cs="Times New Roman"/>
+                <w:sz w:val="26"/>
+                <w:szCs w:val="26"/>
+                <w:lang w:val="nl-NL"/>
+              </w:rPr>
+              <w:t xml:space="preserve"> </w:t>
             </w:r>
             <w:r>
               <w:rPr>
@@ -200,8 +218,6 @@
                 <w:lang w:val="nl-NL"/>
               </w:rPr>
             </w:pPr>
-            <w:bookmarkStart w:id="0" w:name="_GoBack"/>
-            <w:bookmarkEnd w:id="0"/>
             <w:r>
               <w:rPr>
                 <w:rFonts w:ascii="Times New Roman" w:hAnsi="Times New Roman" w:cs="Times New Roman"/>
@@ -490,7 +506,7 @@
                 <w:szCs w:val="26"/>
                 <w:lang w:val="nl-NL"/>
               </w:rPr>
-              <w:t xml:space="preserve">   </w:t>
+              <w:t>18</w:t>
             </w:r>
             <w:r>
               <w:rPr>
@@ -500,7 +516,7 @@
                 <w:szCs w:val="26"/>
                 <w:lang w:val="nl-NL"/>
               </w:rPr>
-              <w:t xml:space="preserve">  tháng  </w:t>
+              <w:t xml:space="preserve"> tháng </w:t>
             </w:r>
             <w:r>
               <w:rPr>
@@ -510,8 +526,10 @@
                 <w:szCs w:val="26"/>
                 <w:lang w:val="nl-NL"/>
               </w:rPr>
-              <w:t xml:space="preserve">   </w:t>
-            </w:r>
+              <w:t>7</w:t>
+            </w:r>
+            <w:bookmarkStart w:id="0" w:name="_GoBack"/>
+            <w:bookmarkEnd w:id="0"/>
             <w:r>
               <w:rPr>
                 <w:rFonts w:ascii="Times New Roman" w:hAnsi="Times New Roman" w:cs="Times New Roman"/>
@@ -520,7 +538,7 @@
                 <w:szCs w:val="26"/>
                 <w:lang w:val="nl-NL"/>
               </w:rPr>
-              <w:t xml:space="preserve">  năm 202</w:t>
+              <w:t xml:space="preserve"> năm 202</w:t>
             </w:r>
             <w:r>
               <w:rPr>
@@ -1360,7 +1378,25 @@
           <w:sz w:val="26"/>
           <w:szCs w:val="26"/>
         </w:rPr>
-        <w:t>Thôn Tân Vĩnh, xã Hướng Tân, huyện Hướng Hóa</w:t>
+        <w:t xml:space="preserve">Khối </w:t>
+      </w:r>
+      <w:r>
+        <w:rPr>
+          <w:rFonts w:ascii="Times New Roman" w:hAnsi="Times New Roman" w:cs="Times New Roman"/>
+          <w:noProof/>
+          <w:sz w:val="26"/>
+          <w:szCs w:val="26"/>
+        </w:rPr>
+        <w:t>2</w:t>
+      </w:r>
+      <w:r>
+        <w:rPr>
+          <w:rFonts w:ascii="Times New Roman" w:hAnsi="Times New Roman" w:cs="Times New Roman"/>
+          <w:noProof/>
+          <w:sz w:val="26"/>
+          <w:szCs w:val="26"/>
+        </w:rPr>
+        <w:t>, thị trấn Khe Sanh, huyện Hướng Hóa, tỉnh Quảng Trị</w:t>
       </w:r>
       <w:r>
         <w:rPr>
@@ -4656,48 +4692,6 @@
               <w:jc w:val="center"/>
               <w:rPr>
                 <w:rFonts w:ascii="Times New Roman" w:hAnsi="Times New Roman" w:cs="Times New Roman"/>
-                <w:b/>
-                <w:sz w:val="26"/>
-                <w:szCs w:val="26"/>
-              </w:rPr>
-            </w:pPr>
-            <w:r>
-              <w:rPr>
-                <w:rFonts w:ascii="Times New Roman" w:hAnsi="Times New Roman" w:cs="Times New Roman"/>
-                <w:b/>
-                <w:sz w:val="26"/>
-                <w:szCs w:val="26"/>
-              </w:rPr>
-              <w:t>CHI NHÁNH VPĐKĐĐ</w:t>
-            </w:r>
-          </w:p>
-          <w:p>
-            <w:pPr>
-              <w:spacing w:line="312" w:lineRule="auto"/>
-              <w:jc w:val="center"/>
-              <w:rPr>
-                <w:rFonts w:ascii="Times New Roman" w:hAnsi="Times New Roman" w:cs="Times New Roman"/>
-                <w:b/>
-                <w:sz w:val="26"/>
-                <w:szCs w:val="26"/>
-              </w:rPr>
-            </w:pPr>
-            <w:r>
-              <w:rPr>
-                <w:rFonts w:ascii="Times New Roman" w:hAnsi="Times New Roman" w:cs="Times New Roman"/>
-                <w:b/>
-                <w:sz w:val="26"/>
-                <w:szCs w:val="26"/>
-              </w:rPr>
-              <w:t>HUYỆN HƯỚNG HÓA</w:t>
-            </w:r>
-          </w:p>
-          <w:p>
-            <w:pPr>
-              <w:spacing w:line="312" w:lineRule="auto"/>
-              <w:jc w:val="center"/>
-              <w:rPr>
-                <w:rFonts w:ascii="Times New Roman" w:hAnsi="Times New Roman" w:cs="Times New Roman"/>
                 <w:sz w:val="26"/>
                 <w:szCs w:val="26"/>
               </w:rPr>
@@ -5653,27 +5647,6 @@
     <w:abstractNumId w:val="5"/>
   </w:num>
 </w:numbering>
-</file>
-
-<file path=word/recipientData.xml><?xml version="1.0" encoding="utf-8"?>
-<wne:recipients xmlns:wpc="http://schemas.microsoft.com/office/word/2010/wordprocessingCanvas" xmlns:cx="http://schemas.microsoft.com/office/drawing/2014/chartex" xmlns:mc="http://schemas.openxmlformats.org/markup-compatibility/2006" xmlns:o="urn:schemas-microsoft-com:office:office" xmlns:r="http://schemas.openxmlformats.org/officeDocument/2006/relationships" xmlns:m="http://schemas.openxmlformats.org/officeDocument/2006/math" xmlns:v="urn:schemas-microsoft-com:vml" xmlns:wp14="http://schemas.microsoft.com/office/word/2010/wordprocessingDrawing" xmlns:wp="http://schemas.openxmlformats.org/drawingml/2006/wordprocessingDrawing" xmlns:w10="urn:schemas-microsoft-com:office:word" xmlns:w="http://schemas.openxmlformats.org/wordprocessingml/2006/main" xmlns:w14="http://schemas.microsoft.com/office/word/2010/wordml" xmlns:w15="http://schemas.microsoft.com/office/word/2012/wordml" xmlns:w16se="http://schemas.microsoft.com/office/word/2015/wordml/symex" xmlns:wpg="http://schemas.microsoft.com/office/word/2010/wordprocessingGroup" xmlns:wpi="http://schemas.microsoft.com/office/word/2010/wordprocessingInk" xmlns:wne="http://schemas.microsoft.com/office/word/2006/wordml" xmlns:wps="http://schemas.microsoft.com/office/word/2010/wordprocessingShape" mc:Ignorable="w14 w15 w16se wp14">
-  <wne:recipientData>
-    <wne:active wne:val="1"/>
-    <wne:hash wne:val="-28622636"/>
-  </wne:recipientData>
-  <wne:recipientData>
-    <wne:active wne:val="1"/>
-  </wne:recipientData>
-  <wne:recipientData>
-    <wne:active wne:val="1"/>
-  </wne:recipientData>
-  <wne:recipientData>
-    <wne:active wne:val="1"/>
-  </wne:recipientData>
-  <wne:recipientData>
-    <wne:active wne:val="1"/>
-  </wne:recipientData>
-</wne:recipients>
 </file>
 
 <file path=word/styles.xml><?xml version="1.0" encoding="utf-8"?>

--- a/SODO/Khe Sanh/THONG BAO BD XA_73246.docx
+++ b/SODO/Khe Sanh/THONG BAO BD XA_73246.docx
@@ -166,7 +166,25 @@
                 <w:szCs w:val="26"/>
                 <w:lang w:val="nl-NL"/>
               </w:rPr>
-              <w:t xml:space="preserve">Số:       </w:t>
+              <w:t xml:space="preserve">Số: </w:t>
+            </w:r>
+            <w:r>
+              <w:rPr>
+                <w:rFonts w:ascii="Times New Roman" w:hAnsi="Times New Roman" w:cs="Times New Roman"/>
+                <w:sz w:val="26"/>
+                <w:szCs w:val="26"/>
+                <w:lang w:val="nl-NL"/>
+              </w:rPr>
+              <w:t>6</w:t>
+            </w:r>
+            <w:r>
+              <w:rPr>
+                <w:rFonts w:ascii="Times New Roman" w:hAnsi="Times New Roman" w:cs="Times New Roman"/>
+                <w:sz w:val="26"/>
+                <w:szCs w:val="26"/>
+                <w:lang w:val="nl-NL"/>
+              </w:rPr>
+              <w:t xml:space="preserve"> </w:t>
             </w:r>
             <w:r>
               <w:rPr>
@@ -238,7 +256,7 @@
                 <w:szCs w:val="24"/>
                 <w:lang w:val="nl-NL"/>
               </w:rPr>
-              <w:t>ông</w:t>
+              <w:t>h</w:t>
             </w:r>
             <w:r>
               <w:rPr>
@@ -248,7 +266,7 @@
                 <w:szCs w:val="24"/>
                 <w:lang w:val="nl-NL"/>
               </w:rPr>
-              <w:br/>
+              <w:t>ộ</w:t>
             </w:r>
             <w:r>
               <w:rPr>
@@ -258,7 +276,7 @@
                 <w:szCs w:val="24"/>
                 <w:lang w:val="nl-NL"/>
               </w:rPr>
-              <w:fldChar w:fldCharType="begin"/>
+              <w:t xml:space="preserve"> </w:t>
             </w:r>
             <w:r>
               <w:rPr>
@@ -268,7 +286,7 @@
                 <w:szCs w:val="24"/>
                 <w:lang w:val="nl-NL"/>
               </w:rPr>
-              <w:instrText xml:space="preserve"> MERGEFIELD Họ_và_tên_chủ_hộ </w:instrText>
+              <w:t>ô</w:t>
             </w:r>
             <w:r>
               <w:rPr>
@@ -278,18 +296,7 @@
                 <w:szCs w:val="24"/>
                 <w:lang w:val="nl-NL"/>
               </w:rPr>
-              <w:fldChar w:fldCharType="separate"/>
-            </w:r>
-            <w:r>
-              <w:rPr>
-                <w:rFonts w:ascii="Times New Roman" w:hAnsi="Times New Roman" w:cs="Times New Roman"/>
-                <w:i/>
-                <w:noProof/>
-                <w:sz w:val="24"/>
-                <w:szCs w:val="24"/>
-                <w:lang w:val="nl-NL"/>
-              </w:rPr>
-              <w:t>Hộ ông Lê Thao</w:t>
+              <w:t>ng L</w:t>
             </w:r>
             <w:r>
               <w:rPr>
@@ -299,7 +306,17 @@
                 <w:szCs w:val="24"/>
                 <w:lang w:val="nl-NL"/>
               </w:rPr>
-              <w:fldChar w:fldCharType="end"/>
+              <w:t>ê</w:t>
+            </w:r>
+            <w:r>
+              <w:rPr>
+                <w:rFonts w:ascii="Times New Roman" w:hAnsi="Times New Roman" w:cs="Times New Roman"/>
+                <w:i/>
+                <w:sz w:val="24"/>
+                <w:szCs w:val="24"/>
+                <w:lang w:val="nl-NL"/>
+              </w:rPr>
+              <w:t xml:space="preserve"> Thao</w:t>
             </w:r>
             <w:r>
               <w:rPr>
@@ -489,7 +506,7 @@
                 <w:szCs w:val="26"/>
                 <w:lang w:val="nl-NL"/>
               </w:rPr>
-              <w:t xml:space="preserve">   </w:t>
+              <w:t>18</w:t>
             </w:r>
             <w:r>
               <w:rPr>
@@ -499,7 +516,7 @@
                 <w:szCs w:val="26"/>
                 <w:lang w:val="nl-NL"/>
               </w:rPr>
-              <w:t xml:space="preserve">  tháng  </w:t>
+              <w:t xml:space="preserve"> tháng </w:t>
             </w:r>
             <w:r>
               <w:rPr>
@@ -509,8 +526,10 @@
                 <w:szCs w:val="26"/>
                 <w:lang w:val="nl-NL"/>
               </w:rPr>
-              <w:t xml:space="preserve">   </w:t>
-            </w:r>
+              <w:t>7</w:t>
+            </w:r>
+            <w:bookmarkStart w:id="0" w:name="_GoBack"/>
+            <w:bookmarkEnd w:id="0"/>
             <w:r>
               <w:rPr>
                 <w:rFonts w:ascii="Times New Roman" w:hAnsi="Times New Roman" w:cs="Times New Roman"/>
@@ -519,7 +538,7 @@
                 <w:szCs w:val="26"/>
                 <w:lang w:val="nl-NL"/>
               </w:rPr>
-              <w:t xml:space="preserve">  năm 202</w:t>
+              <w:t xml:space="preserve"> năm 202</w:t>
             </w:r>
             <w:r>
               <w:rPr>
@@ -581,7 +600,7 @@
           <w:sz w:val="26"/>
           <w:szCs w:val="26"/>
         </w:rPr>
-        <w:t xml:space="preserve">xã </w:t>
+        <w:t>Th</w:t>
       </w:r>
       <w:r>
         <w:rPr>
@@ -590,7 +609,7 @@
           <w:sz w:val="26"/>
           <w:szCs w:val="26"/>
         </w:rPr>
-        <w:t>H</w:t>
+        <w:t>ị</w:t>
       </w:r>
       <w:r>
         <w:rPr>
@@ -599,7 +618,7 @@
           <w:sz w:val="26"/>
           <w:szCs w:val="26"/>
         </w:rPr>
-        <w:t>ướng</w:t>
+        <w:t xml:space="preserve"> tr</w:t>
       </w:r>
       <w:r>
         <w:rPr>
@@ -608,7 +627,7 @@
           <w:sz w:val="26"/>
           <w:szCs w:val="26"/>
         </w:rPr>
-        <w:t xml:space="preserve"> T</w:t>
+        <w:t>ấ</w:t>
       </w:r>
       <w:r>
         <w:rPr>
@@ -617,16 +636,7 @@
           <w:sz w:val="26"/>
           <w:szCs w:val="26"/>
         </w:rPr>
-        <w:t>â</w:t>
-      </w:r>
-      <w:r>
-        <w:rPr>
-          <w:rFonts w:ascii="Times New Roman" w:hAnsi="Times New Roman" w:cs="Times New Roman"/>
-          <w:b/>
-          <w:sz w:val="26"/>
-          <w:szCs w:val="26"/>
-        </w:rPr>
-        <w:t>n</w:t>
+        <w:t>n Khe Sanh</w:t>
       </w:r>
       <w:r>
         <w:rPr>
@@ -1015,6 +1025,174 @@
           <w:sz w:val="26"/>
           <w:szCs w:val="26"/>
         </w:rPr>
+        <w:t xml:space="preserve"> c</w:t>
+      </w:r>
+      <w:r>
+        <w:rPr>
+          <w:rFonts w:ascii="Times New Roman" w:hAnsi="Times New Roman" w:cs="Times New Roman"/>
+          <w:sz w:val="26"/>
+          <w:szCs w:val="26"/>
+        </w:rPr>
+        <w:t>ấ</w:t>
+      </w:r>
+      <w:r>
+        <w:rPr>
+          <w:rFonts w:ascii="Times New Roman" w:hAnsi="Times New Roman" w:cs="Times New Roman"/>
+          <w:sz w:val="26"/>
+          <w:szCs w:val="26"/>
+        </w:rPr>
+        <w:t>p m</w:t>
+      </w:r>
+      <w:r>
+        <w:rPr>
+          <w:rFonts w:ascii="Times New Roman" w:hAnsi="Times New Roman" w:cs="Times New Roman"/>
+          <w:sz w:val="26"/>
+          <w:szCs w:val="26"/>
+        </w:rPr>
+        <w:t>ới</w:t>
+      </w:r>
+      <w:r>
+        <w:rPr>
+          <w:rFonts w:ascii="Times New Roman" w:hAnsi="Times New Roman" w:cs="Times New Roman"/>
+          <w:sz w:val="26"/>
+          <w:szCs w:val="26"/>
+        </w:rPr>
+        <w:t xml:space="preserve"> </w:t>
+      </w:r>
+      <w:r>
+        <w:rPr>
+          <w:rFonts w:ascii="Times New Roman" w:hAnsi="Times New Roman" w:cs="Times New Roman"/>
+          <w:sz w:val="26"/>
+          <w:szCs w:val="26"/>
+        </w:rPr>
+        <w:t>th</w:t>
+      </w:r>
+      <w:r>
+        <w:rPr>
+          <w:rFonts w:ascii="Times New Roman" w:hAnsi="Times New Roman" w:cs="Times New Roman"/>
+          <w:sz w:val="26"/>
+          <w:szCs w:val="26"/>
+        </w:rPr>
+        <w:t>ửa</w:t>
+      </w:r>
+      <w:r>
+        <w:rPr>
+          <w:rFonts w:ascii="Times New Roman" w:hAnsi="Times New Roman" w:cs="Times New Roman"/>
+          <w:sz w:val="26"/>
+          <w:szCs w:val="26"/>
+        </w:rPr>
+        <w:t xml:space="preserve"> đ</w:t>
+      </w:r>
+      <w:r>
+        <w:rPr>
+          <w:rFonts w:ascii="Times New Roman" w:hAnsi="Times New Roman" w:cs="Times New Roman"/>
+          <w:sz w:val="26"/>
+          <w:szCs w:val="26"/>
+        </w:rPr>
+        <w:t>ất</w:t>
+      </w:r>
+      <w:r>
+        <w:rPr>
+          <w:rFonts w:ascii="Times New Roman" w:hAnsi="Times New Roman" w:cs="Times New Roman"/>
+          <w:sz w:val="26"/>
+          <w:szCs w:val="26"/>
+        </w:rPr>
+        <w:t xml:space="preserve"> s</w:t>
+      </w:r>
+      <w:r>
+        <w:rPr>
+          <w:rFonts w:ascii="Times New Roman" w:hAnsi="Times New Roman" w:cs="Times New Roman"/>
+          <w:sz w:val="26"/>
+          <w:szCs w:val="26"/>
+        </w:rPr>
+        <w:t>ố</w:t>
+      </w:r>
+      <w:r>
+        <w:rPr>
+          <w:rFonts w:ascii="Times New Roman" w:hAnsi="Times New Roman" w:cs="Times New Roman"/>
+          <w:sz w:val="26"/>
+          <w:szCs w:val="26"/>
+        </w:rPr>
+        <w:t xml:space="preserve"> </w:t>
+      </w:r>
+      <w:r>
+        <w:rPr>
+          <w:rFonts w:ascii="Times New Roman" w:hAnsi="Times New Roman" w:cs="Times New Roman"/>
+          <w:sz w:val="26"/>
+          <w:szCs w:val="26"/>
+        </w:rPr>
+        <w:t>246</w:t>
+      </w:r>
+      <w:r>
+        <w:rPr>
+          <w:rFonts w:ascii="Times New Roman" w:hAnsi="Times New Roman" w:cs="Times New Roman"/>
+          <w:sz w:val="26"/>
+          <w:szCs w:val="26"/>
+        </w:rPr>
+        <w:t>, t</w:t>
+      </w:r>
+      <w:r>
+        <w:rPr>
+          <w:rFonts w:ascii="Times New Roman" w:hAnsi="Times New Roman" w:cs="Times New Roman"/>
+          <w:sz w:val="26"/>
+          <w:szCs w:val="26"/>
+        </w:rPr>
+        <w:t>ờ</w:t>
+      </w:r>
+      <w:r>
+        <w:rPr>
+          <w:rFonts w:ascii="Times New Roman" w:hAnsi="Times New Roman" w:cs="Times New Roman"/>
+          <w:sz w:val="26"/>
+          <w:szCs w:val="26"/>
+        </w:rPr>
+        <w:t xml:space="preserve"> b</w:t>
+      </w:r>
+      <w:r>
+        <w:rPr>
+          <w:rFonts w:ascii="Times New Roman" w:hAnsi="Times New Roman" w:cs="Times New Roman"/>
+          <w:sz w:val="26"/>
+          <w:szCs w:val="26"/>
+        </w:rPr>
+        <w:t>ản</w:t>
+      </w:r>
+      <w:r>
+        <w:rPr>
+          <w:rFonts w:ascii="Times New Roman" w:hAnsi="Times New Roman" w:cs="Times New Roman"/>
+          <w:sz w:val="26"/>
+          <w:szCs w:val="26"/>
+        </w:rPr>
+        <w:t xml:space="preserve"> đ</w:t>
+      </w:r>
+      <w:r>
+        <w:rPr>
+          <w:rFonts w:ascii="Times New Roman" w:hAnsi="Times New Roman" w:cs="Times New Roman"/>
+          <w:sz w:val="26"/>
+          <w:szCs w:val="26"/>
+        </w:rPr>
+        <w:t>ồ</w:t>
+      </w:r>
+      <w:r>
+        <w:rPr>
+          <w:rFonts w:ascii="Times New Roman" w:hAnsi="Times New Roman" w:cs="Times New Roman"/>
+          <w:sz w:val="26"/>
+          <w:szCs w:val="26"/>
+        </w:rPr>
+        <w:t xml:space="preserve"> </w:t>
+      </w:r>
+      <w:r>
+        <w:rPr>
+          <w:rFonts w:ascii="Times New Roman" w:hAnsi="Times New Roman" w:cs="Times New Roman"/>
+          <w:sz w:val="26"/>
+          <w:szCs w:val="26"/>
+        </w:rPr>
+        <w:t>73</w:t>
+      </w:r>
+      <w:r>
+        <w:rPr>
+          <w:rFonts w:ascii="Times New Roman" w:hAnsi="Times New Roman" w:cs="Times New Roman"/>
+          <w:sz w:val="26"/>
+          <w:szCs w:val="26"/>
+        </w:rPr>
         <w:t xml:space="preserve">, </w:t>
       </w:r>
       <w:r>
@@ -1023,46 +1201,6 @@
           <w:sz w:val="26"/>
           <w:szCs w:val="26"/>
         </w:rPr>
-        <w:t>t</w:t>
-      </w:r>
-      <w:r>
-        <w:rPr>
-          <w:rFonts w:ascii="Times New Roman" w:hAnsi="Times New Roman" w:cs="Times New Roman"/>
-          <w:sz w:val="26"/>
-          <w:szCs w:val="26"/>
-        </w:rPr>
-        <w:t>ách</w:t>
-      </w:r>
-      <w:r>
-        <w:rPr>
-          <w:rFonts w:ascii="Times New Roman" w:hAnsi="Times New Roman" w:cs="Times New Roman"/>
-          <w:sz w:val="26"/>
-          <w:szCs w:val="26"/>
-        </w:rPr>
-        <w:t xml:space="preserve"> th</w:t>
-      </w:r>
-      <w:r>
-        <w:rPr>
-          <w:rFonts w:ascii="Times New Roman" w:hAnsi="Times New Roman" w:cs="Times New Roman"/>
-          <w:sz w:val="26"/>
-          <w:szCs w:val="26"/>
-        </w:rPr>
-        <w:t>ửa</w:t>
-      </w:r>
-      <w:r>
-        <w:rPr>
-          <w:rFonts w:ascii="Times New Roman" w:hAnsi="Times New Roman" w:cs="Times New Roman"/>
-          <w:sz w:val="26"/>
-          <w:szCs w:val="26"/>
-        </w:rPr>
-        <w:t xml:space="preserve">, </w:t>
-      </w:r>
-      <w:r>
-        <w:rPr>
-          <w:rFonts w:ascii="Times New Roman" w:hAnsi="Times New Roman" w:cs="Times New Roman"/>
-          <w:sz w:val="26"/>
-          <w:szCs w:val="26"/>
-        </w:rPr>
         <w:t>c</w:t>
       </w:r>
       <w:r>
@@ -1071,71 +1209,7 @@
           <w:sz w:val="26"/>
           <w:szCs w:val="26"/>
         </w:rPr>
-        <w:t>ấp</w:t>
-      </w:r>
-      <w:r>
-        <w:rPr>
-          <w:rFonts w:ascii="Times New Roman" w:hAnsi="Times New Roman" w:cs="Times New Roman"/>
-          <w:sz w:val="26"/>
-          <w:szCs w:val="26"/>
-        </w:rPr>
-        <w:t xml:space="preserve"> đ</w:t>
-      </w:r>
-      <w:r>
-        <w:rPr>
-          <w:rFonts w:ascii="Times New Roman" w:hAnsi="Times New Roman" w:cs="Times New Roman"/>
-          <w:sz w:val="26"/>
-          <w:szCs w:val="26"/>
-        </w:rPr>
-        <w:t>ổi</w:t>
-      </w:r>
-      <w:r>
-        <w:rPr>
-          <w:rFonts w:ascii="Times New Roman" w:hAnsi="Times New Roman" w:cs="Times New Roman"/>
-          <w:sz w:val="26"/>
-          <w:szCs w:val="26"/>
-        </w:rPr>
-        <w:t xml:space="preserve"> th</w:t>
-      </w:r>
-      <w:r>
-        <w:rPr>
-          <w:rFonts w:ascii="Times New Roman" w:hAnsi="Times New Roman" w:cs="Times New Roman"/>
-          <w:sz w:val="26"/>
-          <w:szCs w:val="26"/>
-        </w:rPr>
-        <w:t>ửa</w:t>
-      </w:r>
-      <w:r>
-        <w:rPr>
-          <w:rFonts w:ascii="Times New Roman" w:hAnsi="Times New Roman" w:cs="Times New Roman"/>
-          <w:sz w:val="26"/>
-          <w:szCs w:val="26"/>
-        </w:rPr>
-        <w:t xml:space="preserve"> đ</w:t>
-      </w:r>
-      <w:r>
-        <w:rPr>
-          <w:rFonts w:ascii="Times New Roman" w:hAnsi="Times New Roman" w:cs="Times New Roman"/>
-          <w:sz w:val="26"/>
-          <w:szCs w:val="26"/>
-        </w:rPr>
-        <w:t>ất</w:t>
-      </w:r>
-      <w:r>
-        <w:rPr>
-          <w:rFonts w:ascii="Times New Roman" w:hAnsi="Times New Roman" w:cs="Times New Roman"/>
-          <w:sz w:val="26"/>
-          <w:szCs w:val="26"/>
-        </w:rPr>
-        <w:t xml:space="preserve"> s</w:t>
-      </w:r>
-      <w:r>
-        <w:rPr>
-          <w:rFonts w:ascii="Times New Roman" w:hAnsi="Times New Roman" w:cs="Times New Roman"/>
-          <w:sz w:val="26"/>
-          <w:szCs w:val="26"/>
-        </w:rPr>
-        <w:t>ố</w:t>
+        <w:t>ủa</w:t>
       </w:r>
       <w:r>
         <w:rPr>
@@ -1151,6 +1225,134 @@
           <w:sz w:val="26"/>
           <w:szCs w:val="26"/>
         </w:rPr>
+        <w:t>h</w:t>
+      </w:r>
+      <w:r>
+        <w:rPr>
+          <w:rFonts w:ascii="Times New Roman" w:hAnsi="Times New Roman" w:cs="Times New Roman"/>
+          <w:sz w:val="26"/>
+          <w:szCs w:val="26"/>
+        </w:rPr>
+        <w:t>ộ</w:t>
+      </w:r>
+      <w:r>
+        <w:rPr>
+          <w:rFonts w:ascii="Times New Roman" w:hAnsi="Times New Roman" w:cs="Times New Roman"/>
+          <w:sz w:val="26"/>
+          <w:szCs w:val="26"/>
+        </w:rPr>
+        <w:t xml:space="preserve"> </w:t>
+      </w:r>
+      <w:r>
+        <w:rPr>
+          <w:rFonts w:ascii="Times New Roman" w:hAnsi="Times New Roman" w:cs="Times New Roman"/>
+          <w:sz w:val="26"/>
+          <w:szCs w:val="26"/>
+        </w:rPr>
+        <w:t>ô</w:t>
+      </w:r>
+      <w:r>
+        <w:rPr>
+          <w:rFonts w:ascii="Times New Roman" w:hAnsi="Times New Roman" w:cs="Times New Roman"/>
+          <w:sz w:val="26"/>
+          <w:szCs w:val="26"/>
+        </w:rPr>
+        <w:t>ng L</w:t>
+      </w:r>
+      <w:r>
+        <w:rPr>
+          <w:rFonts w:ascii="Times New Roman" w:hAnsi="Times New Roman" w:cs="Times New Roman"/>
+          <w:sz w:val="26"/>
+          <w:szCs w:val="26"/>
+        </w:rPr>
+        <w:t>ê</w:t>
+      </w:r>
+      <w:r>
+        <w:rPr>
+          <w:rFonts w:ascii="Times New Roman" w:hAnsi="Times New Roman" w:cs="Times New Roman"/>
+          <w:sz w:val="26"/>
+          <w:szCs w:val="26"/>
+        </w:rPr>
+        <w:t xml:space="preserve"> Thao</w:t>
+      </w:r>
+      <w:r>
+        <w:rPr>
+          <w:rFonts w:ascii="Times New Roman" w:hAnsi="Times New Roman" w:cs="Times New Roman"/>
+          <w:sz w:val="26"/>
+          <w:szCs w:val="26"/>
+        </w:rPr>
+        <w:t>, hi</w:t>
+      </w:r>
+      <w:r>
+        <w:rPr>
+          <w:rFonts w:ascii="Times New Roman" w:hAnsi="Times New Roman" w:cs="Times New Roman"/>
+          <w:sz w:val="26"/>
+          <w:szCs w:val="26"/>
+        </w:rPr>
+        <w:t>ện</w:t>
+      </w:r>
+      <w:r>
+        <w:rPr>
+          <w:rFonts w:ascii="Times New Roman" w:hAnsi="Times New Roman" w:cs="Times New Roman"/>
+          <w:sz w:val="26"/>
+          <w:szCs w:val="26"/>
+        </w:rPr>
+        <w:t xml:space="preserve"> thư</w:t>
+      </w:r>
+      <w:r>
+        <w:rPr>
+          <w:rFonts w:ascii="Times New Roman" w:hAnsi="Times New Roman" w:cs="Times New Roman"/>
+          <w:sz w:val="26"/>
+          <w:szCs w:val="26"/>
+        </w:rPr>
+        <w:t>ờng</w:t>
+      </w:r>
+      <w:r>
+        <w:rPr>
+          <w:rFonts w:ascii="Times New Roman" w:hAnsi="Times New Roman" w:cs="Times New Roman"/>
+          <w:sz w:val="26"/>
+          <w:szCs w:val="26"/>
+        </w:rPr>
+        <w:t xml:space="preserve"> tr</w:t>
+      </w:r>
+      <w:r>
+        <w:rPr>
+          <w:rFonts w:ascii="Times New Roman" w:hAnsi="Times New Roman" w:cs="Times New Roman"/>
+          <w:sz w:val="26"/>
+          <w:szCs w:val="26"/>
+        </w:rPr>
+        <w:t>ú</w:t>
+      </w:r>
+      <w:r>
+        <w:rPr>
+          <w:rFonts w:ascii="Times New Roman" w:hAnsi="Times New Roman" w:cs="Times New Roman"/>
+          <w:sz w:val="26"/>
+          <w:szCs w:val="26"/>
+        </w:rPr>
+        <w:t xml:space="preserve"> t</w:t>
+      </w:r>
+      <w:r>
+        <w:rPr>
+          <w:rFonts w:ascii="Times New Roman" w:hAnsi="Times New Roman" w:cs="Times New Roman"/>
+          <w:sz w:val="26"/>
+          <w:szCs w:val="26"/>
+        </w:rPr>
+        <w:t>ại</w:t>
+      </w:r>
+      <w:r>
+        <w:rPr>
+          <w:rFonts w:ascii="Times New Roman" w:hAnsi="Times New Roman" w:cs="Times New Roman"/>
+          <w:sz w:val="26"/>
+          <w:szCs w:val="26"/>
+        </w:rPr>
+        <w:t xml:space="preserve"> </w:t>
+      </w:r>
+      <w:r>
+        <w:rPr>
+          <w:rFonts w:ascii="Times New Roman" w:hAnsi="Times New Roman" w:cs="Times New Roman"/>
+          <w:sz w:val="26"/>
+          <w:szCs w:val="26"/>
+        </w:rPr>
         <w:fldChar w:fldCharType="begin"/>
       </w:r>
       <w:r>
@@ -1159,7 +1361,7 @@
           <w:sz w:val="26"/>
           <w:szCs w:val="26"/>
         </w:rPr>
-        <w:instrText xml:space="preserve"> MERGEFIELD Số_thửa </w:instrText>
+        <w:instrText xml:space="preserve"> MERGEFIELD Địa_chỉ_Xã_Huyện_Tỉnh </w:instrText>
       </w:r>
       <w:r>
         <w:rPr>
@@ -1176,95 +1378,7 @@
           <w:sz w:val="26"/>
           <w:szCs w:val="26"/>
         </w:rPr>
-        <w:t>246</w:t>
-      </w:r>
-      <w:r>
-        <w:rPr>
-          <w:rFonts w:ascii="Times New Roman" w:hAnsi="Times New Roman" w:cs="Times New Roman"/>
-          <w:sz w:val="26"/>
-          <w:szCs w:val="26"/>
-        </w:rPr>
-        <w:fldChar w:fldCharType="end"/>
-      </w:r>
-      <w:r>
-        <w:rPr>
-          <w:rFonts w:ascii="Times New Roman" w:hAnsi="Times New Roman" w:cs="Times New Roman"/>
-          <w:sz w:val="26"/>
-          <w:szCs w:val="26"/>
-        </w:rPr>
-        <w:t>, t</w:t>
-      </w:r>
-      <w:r>
-        <w:rPr>
-          <w:rFonts w:ascii="Times New Roman" w:hAnsi="Times New Roman" w:cs="Times New Roman"/>
-          <w:sz w:val="26"/>
-          <w:szCs w:val="26"/>
-        </w:rPr>
-        <w:t>ờ</w:t>
-      </w:r>
-      <w:r>
-        <w:rPr>
-          <w:rFonts w:ascii="Times New Roman" w:hAnsi="Times New Roman" w:cs="Times New Roman"/>
-          <w:sz w:val="26"/>
-          <w:szCs w:val="26"/>
-        </w:rPr>
-        <w:t xml:space="preserve"> b</w:t>
-      </w:r>
-      <w:r>
-        <w:rPr>
-          <w:rFonts w:ascii="Times New Roman" w:hAnsi="Times New Roman" w:cs="Times New Roman"/>
-          <w:sz w:val="26"/>
-          <w:szCs w:val="26"/>
-        </w:rPr>
-        <w:t>ản</w:t>
-      </w:r>
-      <w:r>
-        <w:rPr>
-          <w:rFonts w:ascii="Times New Roman" w:hAnsi="Times New Roman" w:cs="Times New Roman"/>
-          <w:sz w:val="26"/>
-          <w:szCs w:val="26"/>
-        </w:rPr>
-        <w:t xml:space="preserve"> đ</w:t>
-      </w:r>
-      <w:r>
-        <w:rPr>
-          <w:rFonts w:ascii="Times New Roman" w:hAnsi="Times New Roman" w:cs="Times New Roman"/>
-          <w:sz w:val="26"/>
-          <w:szCs w:val="26"/>
-        </w:rPr>
-        <w:t>ồ</w:t>
-      </w:r>
-      <w:r>
-        <w:rPr>
-          <w:rFonts w:ascii="Times New Roman" w:hAnsi="Times New Roman" w:cs="Times New Roman"/>
-          <w:sz w:val="26"/>
-          <w:szCs w:val="26"/>
-        </w:rPr>
-        <w:t xml:space="preserve"> </w:t>
-      </w:r>
-      <w:r>
-        <w:rPr>
-          <w:rFonts w:ascii="Times New Roman" w:hAnsi="Times New Roman" w:cs="Times New Roman"/>
-          <w:sz w:val="26"/>
-          <w:szCs w:val="26"/>
-        </w:rPr>
-        <w:fldChar w:fldCharType="begin"/>
-      </w:r>
-      <w:r>
-        <w:rPr>
-          <w:rFonts w:ascii="Times New Roman" w:hAnsi="Times New Roman" w:cs="Times New Roman"/>
-          <w:sz w:val="26"/>
-          <w:szCs w:val="26"/>
-        </w:rPr>
-        <w:instrText xml:space="preserve"> MERGEFIELD Số_tờ </w:instrText>
-      </w:r>
-      <w:r>
-        <w:rPr>
-          <w:rFonts w:ascii="Times New Roman" w:hAnsi="Times New Roman" w:cs="Times New Roman"/>
-          <w:sz w:val="26"/>
-          <w:szCs w:val="26"/>
-        </w:rPr>
-        <w:fldChar w:fldCharType="separate"/>
+        <w:t xml:space="preserve">Khối </w:t>
       </w:r>
       <w:r>
         <w:rPr>
@@ -1273,87 +1387,7 @@
           <w:sz w:val="26"/>
           <w:szCs w:val="26"/>
         </w:rPr>
-        <w:t>73</w:t>
-      </w:r>
-      <w:r>
-        <w:rPr>
-          <w:rFonts w:ascii="Times New Roman" w:hAnsi="Times New Roman" w:cs="Times New Roman"/>
-          <w:sz w:val="26"/>
-          <w:szCs w:val="26"/>
-        </w:rPr>
-        <w:fldChar w:fldCharType="end"/>
-      </w:r>
-      <w:r>
-        <w:rPr>
-          <w:rFonts w:ascii="Times New Roman" w:hAnsi="Times New Roman" w:cs="Times New Roman"/>
-          <w:sz w:val="26"/>
-          <w:szCs w:val="26"/>
-        </w:rPr>
-        <w:t xml:space="preserve">, </w:t>
-      </w:r>
-      <w:r>
-        <w:rPr>
-          <w:rFonts w:ascii="Times New Roman" w:hAnsi="Times New Roman" w:cs="Times New Roman"/>
-          <w:sz w:val="26"/>
-          <w:szCs w:val="26"/>
-        </w:rPr>
-        <w:t>c</w:t>
-      </w:r>
-      <w:r>
-        <w:rPr>
-          <w:rFonts w:ascii="Times New Roman" w:hAnsi="Times New Roman" w:cs="Times New Roman"/>
-          <w:sz w:val="26"/>
-          <w:szCs w:val="26"/>
-        </w:rPr>
-        <w:t>ủa</w:t>
-      </w:r>
-      <w:r>
-        <w:rPr>
-          <w:rFonts w:ascii="Times New Roman" w:hAnsi="Times New Roman" w:cs="Times New Roman"/>
-          <w:sz w:val="26"/>
-          <w:szCs w:val="26"/>
-        </w:rPr>
-        <w:t xml:space="preserve"> </w:t>
-      </w:r>
-      <w:r>
-        <w:rPr>
-          <w:rFonts w:ascii="Times New Roman" w:hAnsi="Times New Roman" w:cs="Times New Roman"/>
-          <w:sz w:val="26"/>
-          <w:szCs w:val="26"/>
-        </w:rPr>
-        <w:t>ô</w:t>
-      </w:r>
-      <w:r>
-        <w:rPr>
-          <w:rFonts w:ascii="Times New Roman" w:hAnsi="Times New Roman" w:cs="Times New Roman"/>
-          <w:sz w:val="26"/>
-          <w:szCs w:val="26"/>
-        </w:rPr>
-        <w:t xml:space="preserve">ng </w:t>
-      </w:r>
-      <w:r>
-        <w:rPr>
-          <w:rFonts w:ascii="Times New Roman" w:hAnsi="Times New Roman" w:cs="Times New Roman"/>
-          <w:sz w:val="26"/>
-          <w:szCs w:val="26"/>
-        </w:rPr>
-        <w:fldChar w:fldCharType="begin"/>
-      </w:r>
-      <w:r>
-        <w:rPr>
-          <w:rFonts w:ascii="Times New Roman" w:hAnsi="Times New Roman" w:cs="Times New Roman"/>
-          <w:sz w:val="26"/>
-          <w:szCs w:val="26"/>
-        </w:rPr>
-        <w:instrText xml:space="preserve"> MERGEFIELD Họ_và_tên_chủ_hộ </w:instrText>
-      </w:r>
-      <w:r>
-        <w:rPr>
-          <w:rFonts w:ascii="Times New Roman" w:hAnsi="Times New Roman" w:cs="Times New Roman"/>
-          <w:sz w:val="26"/>
-          <w:szCs w:val="26"/>
-        </w:rPr>
-        <w:fldChar w:fldCharType="separate"/>
+        <w:t>2</w:t>
       </w:r>
       <w:r>
         <w:rPr>
@@ -1362,120 +1396,7 @@
           <w:sz w:val="26"/>
           <w:szCs w:val="26"/>
         </w:rPr>
-        <w:t>Hộ ông Lê Thao</w:t>
-      </w:r>
-      <w:r>
-        <w:rPr>
-          <w:rFonts w:ascii="Times New Roman" w:hAnsi="Times New Roman" w:cs="Times New Roman"/>
-          <w:sz w:val="26"/>
-          <w:szCs w:val="26"/>
-        </w:rPr>
-        <w:fldChar w:fldCharType="end"/>
-      </w:r>
-      <w:r>
-        <w:rPr>
-          <w:rFonts w:ascii="Times New Roman" w:hAnsi="Times New Roman" w:cs="Times New Roman"/>
-          <w:sz w:val="26"/>
-          <w:szCs w:val="26"/>
-        </w:rPr>
-        <w:t>, hi</w:t>
-      </w:r>
-      <w:r>
-        <w:rPr>
-          <w:rFonts w:ascii="Times New Roman" w:hAnsi="Times New Roman" w:cs="Times New Roman"/>
-          <w:sz w:val="26"/>
-          <w:szCs w:val="26"/>
-        </w:rPr>
-        <w:t>ện</w:t>
-      </w:r>
-      <w:r>
-        <w:rPr>
-          <w:rFonts w:ascii="Times New Roman" w:hAnsi="Times New Roman" w:cs="Times New Roman"/>
-          <w:sz w:val="26"/>
-          <w:szCs w:val="26"/>
-        </w:rPr>
-        <w:t xml:space="preserve"> thư</w:t>
-      </w:r>
-      <w:r>
-        <w:rPr>
-          <w:rFonts w:ascii="Times New Roman" w:hAnsi="Times New Roman" w:cs="Times New Roman"/>
-          <w:sz w:val="26"/>
-          <w:szCs w:val="26"/>
-        </w:rPr>
-        <w:t>ờng</w:t>
-      </w:r>
-      <w:r>
-        <w:rPr>
-          <w:rFonts w:ascii="Times New Roman" w:hAnsi="Times New Roman" w:cs="Times New Roman"/>
-          <w:sz w:val="26"/>
-          <w:szCs w:val="26"/>
-        </w:rPr>
-        <w:t xml:space="preserve"> tr</w:t>
-      </w:r>
-      <w:r>
-        <w:rPr>
-          <w:rFonts w:ascii="Times New Roman" w:hAnsi="Times New Roman" w:cs="Times New Roman"/>
-          <w:sz w:val="26"/>
-          <w:szCs w:val="26"/>
-        </w:rPr>
-        <w:t>ú</w:t>
-      </w:r>
-      <w:r>
-        <w:rPr>
-          <w:rFonts w:ascii="Times New Roman" w:hAnsi="Times New Roman" w:cs="Times New Roman"/>
-          <w:sz w:val="26"/>
-          <w:szCs w:val="26"/>
-        </w:rPr>
-        <w:t xml:space="preserve"> t</w:t>
-      </w:r>
-      <w:r>
-        <w:rPr>
-          <w:rFonts w:ascii="Times New Roman" w:hAnsi="Times New Roman" w:cs="Times New Roman"/>
-          <w:sz w:val="26"/>
-          <w:szCs w:val="26"/>
-        </w:rPr>
-        <w:t>ại</w:t>
-      </w:r>
-      <w:r>
-        <w:rPr>
-          <w:rFonts w:ascii="Times New Roman" w:hAnsi="Times New Roman" w:cs="Times New Roman"/>
-          <w:sz w:val="26"/>
-          <w:szCs w:val="26"/>
-        </w:rPr>
-        <w:t xml:space="preserve"> </w:t>
-      </w:r>
-      <w:r>
-        <w:rPr>
-          <w:rFonts w:ascii="Times New Roman" w:hAnsi="Times New Roman" w:cs="Times New Roman"/>
-          <w:sz w:val="26"/>
-          <w:szCs w:val="26"/>
-        </w:rPr>
-        <w:fldChar w:fldCharType="begin"/>
-      </w:r>
-      <w:r>
-        <w:rPr>
-          <w:rFonts w:ascii="Times New Roman" w:hAnsi="Times New Roman" w:cs="Times New Roman"/>
-          <w:sz w:val="26"/>
-          <w:szCs w:val="26"/>
-        </w:rPr>
-        <w:instrText xml:space="preserve"> MERGEFIELD Địa_chỉ_Xã_Huyện_Tỉnh </w:instrText>
-      </w:r>
-      <w:r>
-        <w:rPr>
-          <w:rFonts w:ascii="Times New Roman" w:hAnsi="Times New Roman" w:cs="Times New Roman"/>
-          <w:sz w:val="26"/>
-          <w:szCs w:val="26"/>
-        </w:rPr>
-        <w:fldChar w:fldCharType="separate"/>
-      </w:r>
-      <w:r>
-        <w:rPr>
-          <w:rFonts w:ascii="Times New Roman" w:hAnsi="Times New Roman" w:cs="Times New Roman"/>
-          <w:noProof/>
-          <w:sz w:val="26"/>
-          <w:szCs w:val="26"/>
-        </w:rPr>
-        <w:t>Khối 2, thị trấn Khe Sanh, huyện Hướng Hóa, tỉnh Quảng Trị</w:t>
+        <w:t>, thị trấn Khe Sanh, huyện Hướng Hóa, tỉnh Quảng Trị</w:t>
       </w:r>
       <w:r>
         <w:rPr>
@@ -2087,111 +2008,79 @@
           <w:sz w:val="26"/>
           <w:szCs w:val="26"/>
         </w:rPr>
-        <w:t xml:space="preserve"> Gi</w:t>
-      </w:r>
-      <w:r>
-        <w:rPr>
-          <w:rFonts w:ascii="Times New Roman" w:hAnsi="Times New Roman" w:cs="Times New Roman"/>
-          <w:sz w:val="26"/>
-          <w:szCs w:val="26"/>
-        </w:rPr>
-        <w:t>ấy</w:t>
-      </w:r>
-      <w:r>
-        <w:rPr>
-          <w:rFonts w:ascii="Times New Roman" w:hAnsi="Times New Roman" w:cs="Times New Roman"/>
-          <w:sz w:val="26"/>
-          <w:szCs w:val="26"/>
-        </w:rPr>
-        <w:t xml:space="preserve"> ch</w:t>
-      </w:r>
-      <w:r>
-        <w:rPr>
-          <w:rFonts w:ascii="Times New Roman" w:hAnsi="Times New Roman" w:cs="Times New Roman"/>
-          <w:sz w:val="26"/>
-          <w:szCs w:val="26"/>
-        </w:rPr>
-        <w:t>ứng</w:t>
-      </w:r>
-      <w:r>
-        <w:rPr>
-          <w:rFonts w:ascii="Times New Roman" w:hAnsi="Times New Roman" w:cs="Times New Roman"/>
-          <w:sz w:val="26"/>
-          <w:szCs w:val="26"/>
-        </w:rPr>
-        <w:t xml:space="preserve"> nh</w:t>
-      </w:r>
-      <w:r>
-        <w:rPr>
-          <w:rFonts w:ascii="Times New Roman" w:hAnsi="Times New Roman" w:cs="Times New Roman"/>
-          <w:sz w:val="26"/>
-          <w:szCs w:val="26"/>
-        </w:rPr>
-        <w:t>ận</w:t>
-      </w:r>
-      <w:r>
-        <w:rPr>
-          <w:rFonts w:ascii="Times New Roman" w:hAnsi="Times New Roman" w:cs="Times New Roman"/>
-          <w:sz w:val="26"/>
-          <w:szCs w:val="26"/>
-        </w:rPr>
-        <w:t xml:space="preserve"> quy</w:t>
-      </w:r>
-      <w:r>
-        <w:rPr>
-          <w:rFonts w:ascii="Times New Roman" w:hAnsi="Times New Roman" w:cs="Times New Roman"/>
-          <w:sz w:val="26"/>
-          <w:szCs w:val="26"/>
-        </w:rPr>
-        <w:t>ền</w:t>
-      </w:r>
-      <w:r>
-        <w:rPr>
-          <w:rFonts w:ascii="Times New Roman" w:hAnsi="Times New Roman" w:cs="Times New Roman"/>
-          <w:sz w:val="26"/>
-          <w:szCs w:val="26"/>
-        </w:rPr>
-        <w:t xml:space="preserve"> s</w:t>
-      </w:r>
-      <w:r>
-        <w:rPr>
-          <w:rFonts w:ascii="Times New Roman" w:hAnsi="Times New Roman" w:cs="Times New Roman"/>
-          <w:sz w:val="26"/>
-          <w:szCs w:val="26"/>
-        </w:rPr>
-        <w:t>ử</w:t>
-      </w:r>
-      <w:r>
-        <w:rPr>
-          <w:rFonts w:ascii="Times New Roman" w:hAnsi="Times New Roman" w:cs="Times New Roman"/>
-          <w:sz w:val="26"/>
-          <w:szCs w:val="26"/>
-        </w:rPr>
-        <w:t xml:space="preserve"> d</w:t>
-      </w:r>
-      <w:r>
-        <w:rPr>
-          <w:rFonts w:ascii="Times New Roman" w:hAnsi="Times New Roman" w:cs="Times New Roman"/>
-          <w:sz w:val="26"/>
-          <w:szCs w:val="26"/>
-        </w:rPr>
-        <w:t>ụng</w:t>
-      </w:r>
-      <w:r>
-        <w:rPr>
-          <w:rFonts w:ascii="Times New Roman" w:hAnsi="Times New Roman" w:cs="Times New Roman"/>
-          <w:sz w:val="26"/>
-          <w:szCs w:val="26"/>
-        </w:rPr>
-        <w:t xml:space="preserve"> đ</w:t>
-      </w:r>
-      <w:r>
-        <w:rPr>
-          <w:rFonts w:ascii="Times New Roman" w:hAnsi="Times New Roman" w:cs="Times New Roman"/>
-          <w:sz w:val="26"/>
-          <w:szCs w:val="26"/>
-        </w:rPr>
-        <w:t>ất</w:t>
+        <w:t xml:space="preserve"> </w:t>
+      </w:r>
+      <w:r>
+        <w:rPr>
+          <w:rFonts w:ascii="Times New Roman" w:hAnsi="Times New Roman" w:cs="Times New Roman"/>
+          <w:sz w:val="26"/>
+          <w:szCs w:val="26"/>
+        </w:rPr>
+        <w:t>B</w:t>
+      </w:r>
+      <w:r>
+        <w:rPr>
+          <w:rFonts w:ascii="Times New Roman" w:hAnsi="Times New Roman" w:cs="Times New Roman"/>
+          <w:sz w:val="26"/>
+          <w:szCs w:val="26"/>
+        </w:rPr>
+        <w:t>ả</w:t>
+      </w:r>
+      <w:r>
+        <w:rPr>
+          <w:rFonts w:ascii="Times New Roman" w:hAnsi="Times New Roman" w:cs="Times New Roman"/>
+          <w:sz w:val="26"/>
+          <w:szCs w:val="26"/>
+        </w:rPr>
+        <w:t>n đ</w:t>
+      </w:r>
+      <w:r>
+        <w:rPr>
+          <w:rFonts w:ascii="Times New Roman" w:hAnsi="Times New Roman" w:cs="Times New Roman"/>
+          <w:sz w:val="26"/>
+          <w:szCs w:val="26"/>
+        </w:rPr>
+        <w:t>ồ</w:t>
+      </w:r>
+      <w:r>
+        <w:rPr>
+          <w:rFonts w:ascii="Times New Roman" w:hAnsi="Times New Roman" w:cs="Times New Roman"/>
+          <w:sz w:val="26"/>
+          <w:szCs w:val="26"/>
+        </w:rPr>
+        <w:t xml:space="preserve"> </w:t>
+      </w:r>
+      <w:r>
+        <w:rPr>
+          <w:rFonts w:ascii="Times New Roman" w:hAnsi="Times New Roman" w:cs="Times New Roman"/>
+          <w:sz w:val="26"/>
+          <w:szCs w:val="26"/>
+        </w:rPr>
+        <w:t>đị</w:t>
+      </w:r>
+      <w:r>
+        <w:rPr>
+          <w:rFonts w:ascii="Times New Roman" w:hAnsi="Times New Roman" w:cs="Times New Roman"/>
+          <w:sz w:val="26"/>
+          <w:szCs w:val="26"/>
+        </w:rPr>
+        <w:t>a ch</w:t>
+      </w:r>
+      <w:r>
+        <w:rPr>
+          <w:rFonts w:ascii="Times New Roman" w:hAnsi="Times New Roman" w:cs="Times New Roman"/>
+          <w:sz w:val="26"/>
+          <w:szCs w:val="26"/>
+        </w:rPr>
+        <w:t>ín</w:t>
+      </w:r>
+      <w:r>
+        <w:rPr>
+          <w:rFonts w:ascii="Times New Roman" w:hAnsi="Times New Roman" w:cs="Times New Roman"/>
+          <w:sz w:val="26"/>
+          <w:szCs w:val="26"/>
+        </w:rPr>
+        <w:t>h</w:t>
       </w:r>
       <w:r>
         <w:rPr>
@@ -4660,7 +4549,7 @@
                 <w:sz w:val="20"/>
                 <w:szCs w:val="20"/>
               </w:rPr>
-              <w:t xml:space="preserve">- Ông </w:t>
+              <w:t xml:space="preserve">- </w:t>
             </w:r>
             <w:r>
               <w:rPr>
@@ -4669,7 +4558,7 @@
                 <w:sz w:val="20"/>
                 <w:szCs w:val="20"/>
               </w:rPr>
-              <w:fldChar w:fldCharType="begin"/>
+              <w:t>H</w:t>
             </w:r>
             <w:r>
               <w:rPr>
@@ -4678,7 +4567,7 @@
                 <w:sz w:val="20"/>
                 <w:szCs w:val="20"/>
               </w:rPr>
-              <w:instrText xml:space="preserve"> MERGEFIELD Họ_và_tên_chủ_hộ </w:instrText>
+              <w:t>ộ</w:t>
             </w:r>
             <w:r>
               <w:rPr>
@@ -4687,17 +4576,16 @@
                 <w:sz w:val="20"/>
                 <w:szCs w:val="20"/>
               </w:rPr>
-              <w:fldChar w:fldCharType="separate"/>
-            </w:r>
-            <w:r>
-              <w:rPr>
-                <w:rFonts w:ascii="Times New Roman" w:hAnsi="Times New Roman" w:cs="Times New Roman"/>
-                <w:noProof/>
+              <w:t xml:space="preserve"> </w:t>
+            </w:r>
+            <w:r>
+              <w:rPr>
+                <w:rFonts w:ascii="Times New Roman" w:hAnsi="Times New Roman" w:cs="Times New Roman"/>
                 <w:color w:val="000000"/>
                 <w:sz w:val="20"/>
                 <w:szCs w:val="20"/>
               </w:rPr>
-              <w:t>Hộ ông Lê Thao</w:t>
+              <w:t>ô</w:t>
             </w:r>
             <w:r>
               <w:rPr>
@@ -4706,7 +4594,25 @@
                 <w:sz w:val="20"/>
                 <w:szCs w:val="20"/>
               </w:rPr>
-              <w:fldChar w:fldCharType="end"/>
+              <w:t>ng L</w:t>
+            </w:r>
+            <w:r>
+              <w:rPr>
+                <w:rFonts w:ascii="Times New Roman" w:hAnsi="Times New Roman" w:cs="Times New Roman"/>
+                <w:color w:val="000000"/>
+                <w:sz w:val="20"/>
+                <w:szCs w:val="20"/>
+              </w:rPr>
+              <w:t>ê</w:t>
+            </w:r>
+            <w:r>
+              <w:rPr>
+                <w:rFonts w:ascii="Times New Roman" w:hAnsi="Times New Roman" w:cs="Times New Roman"/>
+                <w:color w:val="000000"/>
+                <w:sz w:val="20"/>
+                <w:szCs w:val="20"/>
+              </w:rPr>
+              <w:t xml:space="preserve"> Thao</w:t>
             </w:r>
             <w:r>
               <w:rPr>
@@ -4786,54 +4692,10 @@
               <w:jc w:val="center"/>
               <w:rPr>
                 <w:rFonts w:ascii="Times New Roman" w:hAnsi="Times New Roman" w:cs="Times New Roman"/>
-                <w:b/>
                 <w:sz w:val="26"/>
                 <w:szCs w:val="26"/>
               </w:rPr>
             </w:pPr>
-            <w:r>
-              <w:rPr>
-                <w:rFonts w:ascii="Times New Roman" w:hAnsi="Times New Roman" w:cs="Times New Roman"/>
-                <w:b/>
-                <w:sz w:val="26"/>
-                <w:szCs w:val="26"/>
-              </w:rPr>
-              <w:t>CHI NHÁNH VPĐKĐĐ</w:t>
-            </w:r>
-          </w:p>
-          <w:p>
-            <w:pPr>
-              <w:spacing w:line="312" w:lineRule="auto"/>
-              <w:jc w:val="center"/>
-              <w:rPr>
-                <w:rFonts w:ascii="Times New Roman" w:hAnsi="Times New Roman" w:cs="Times New Roman"/>
-                <w:b/>
-                <w:sz w:val="26"/>
-                <w:szCs w:val="26"/>
-              </w:rPr>
-            </w:pPr>
-            <w:r>
-              <w:rPr>
-                <w:rFonts w:ascii="Times New Roman" w:hAnsi="Times New Roman" w:cs="Times New Roman"/>
-                <w:b/>
-                <w:sz w:val="26"/>
-                <w:szCs w:val="26"/>
-              </w:rPr>
-              <w:t>HUYỆN HƯỚNG HÓA</w:t>
-            </w:r>
-          </w:p>
-          <w:p>
-            <w:pPr>
-              <w:spacing w:line="312" w:lineRule="auto"/>
-              <w:jc w:val="center"/>
-              <w:rPr>
-                <w:rFonts w:ascii="Times New Roman" w:hAnsi="Times New Roman" w:cs="Times New Roman"/>
-                <w:sz w:val="26"/>
-                <w:szCs w:val="26"/>
-              </w:rPr>
-            </w:pPr>
-            <w:bookmarkStart w:id="0" w:name="_GoBack"/>
-            <w:bookmarkEnd w:id="0"/>
             <w:r>
               <w:rPr>
                 <w:rFonts w:ascii="Times New Roman" w:hAnsi="Times New Roman" w:cs="Times New Roman"/>
@@ -5785,21 +5647,6 @@
     <w:abstractNumId w:val="5"/>
   </w:num>
 </w:numbering>
-</file>
-
-<file path=word/recipientData.xml><?xml version="1.0" encoding="utf-8"?>
-<wne:recipients xmlns:wpc="http://schemas.microsoft.com/office/word/2010/wordprocessingCanvas" xmlns:cx="http://schemas.microsoft.com/office/drawing/2014/chartex" xmlns:mc="http://schemas.openxmlformats.org/markup-compatibility/2006" xmlns:o="urn:schemas-microsoft-com:office:office" xmlns:r="http://schemas.openxmlformats.org/officeDocument/2006/relationships" xmlns:m="http://schemas.openxmlformats.org/officeDocument/2006/math" xmlns:v="urn:schemas-microsoft-com:vml" xmlns:wp14="http://schemas.microsoft.com/office/word/2010/wordprocessingDrawing" xmlns:wp="http://schemas.openxmlformats.org/drawingml/2006/wordprocessingDrawing" xmlns:w10="urn:schemas-microsoft-com:office:word" xmlns:w="http://schemas.openxmlformats.org/wordprocessingml/2006/main" xmlns:w14="http://schemas.microsoft.com/office/word/2010/wordml" xmlns:w15="http://schemas.microsoft.com/office/word/2012/wordml" xmlns:w16se="http://schemas.microsoft.com/office/word/2015/wordml/symex" xmlns:wpg="http://schemas.microsoft.com/office/word/2010/wordprocessingGroup" xmlns:wpi="http://schemas.microsoft.com/office/word/2010/wordprocessingInk" xmlns:wne="http://schemas.microsoft.com/office/word/2006/wordml" xmlns:wps="http://schemas.microsoft.com/office/word/2010/wordprocessingShape" mc:Ignorable="w14 w15 w16se wp14">
-  <wne:recipientData>
-    <wne:active wne:val="1"/>
-    <wne:hash wne:val="-28622636"/>
-  </wne:recipientData>
-  <wne:recipientData>
-    <wne:active wne:val="1"/>
-  </wne:recipientData>
-  <wne:recipientData>
-    <wne:active wne:val="1"/>
-  </wne:recipientData>
-</wne:recipients>
 </file>
 
 <file path=word/styles.xml><?xml version="1.0" encoding="utf-8"?>
